--- a/Assignments/Assignment_02/report.docx
+++ b/Assignments/Assignment_02/report.docx
@@ -14,7 +14,13 @@
         <w:rPr>
           <w:lang w:val="en-GB"/>
         </w:rPr>
-        <w:t>PCM – Assignment 1</w:t>
+        <w:t xml:space="preserve">PCM – Assignment </w:t>
+      </w:r>
+      <w:r>
+        <w:rPr>
+          <w:lang w:val="en-GB"/>
+        </w:rPr>
+        <w:t>2</w:t>
       </w:r>
     </w:p>
     <w:p>
@@ -54,7 +60,53 @@
         <w:rPr>
           <w:lang w:val="en-GB"/>
         </w:rPr>
-        <w:t>tests were performed in the same environment, a computer equipped with an 8 core (all locked at 4.2 GHz), 16 threads AMD Ryzen 7 3700X. I used the latest version of Eclipse</w:t>
+        <w:t>tests were performed in the same environment, a computer equipped with an 8 core (all locked at 4.2 GHz), 16 threads AMD Ryzen 7 3700X</w:t>
+      </w:r>
+      <w:r>
+        <w:rPr>
+          <w:lang w:val="en-GB"/>
+        </w:rPr>
+        <w:t xml:space="preserve"> and an </w:t>
+      </w:r>
+      <w:proofErr w:type="spellStart"/>
+      <w:r>
+        <w:rPr>
+          <w:lang w:val="en-GB"/>
+        </w:rPr>
+        <w:t>Nvidia</w:t>
+      </w:r>
+      <w:proofErr w:type="spellEnd"/>
+      <w:r>
+        <w:rPr>
+          <w:lang w:val="en-GB"/>
+        </w:rPr>
+        <w:t xml:space="preserve"> </w:t>
+      </w:r>
+      <w:proofErr w:type="spellStart"/>
+      <w:r>
+        <w:rPr>
+          <w:lang w:val="en-GB"/>
+        </w:rPr>
+        <w:t>Geforce</w:t>
+      </w:r>
+      <w:proofErr w:type="spellEnd"/>
+      <w:r>
+        <w:rPr>
+          <w:lang w:val="en-GB"/>
+        </w:rPr>
+        <w:t xml:space="preserve"> RTX 2070 Super with a base core clock of 1605MHz</w:t>
+      </w:r>
+      <w:r>
+        <w:rPr>
+          <w:lang w:val="en-GB"/>
+        </w:rPr>
+        <w:t xml:space="preserve">. I used the latest version of </w:t>
+      </w:r>
+      <w:r>
+        <w:rPr>
+          <w:lang w:val="en-GB"/>
+        </w:rPr>
+        <w:t>Visual Studio 2019</w:t>
       </w:r>
       <w:r>
         <w:rPr>
@@ -80,15 +132,28 @@
         <w:rPr>
           <w:lang w:val="en-GB"/>
         </w:rPr>
-        <w:t>Knapsack:</w:t>
-      </w:r>
-    </w:p>
-    <w:p>
-      <w:pPr>
-        <w:rPr>
-          <w:lang w:val="en-GB"/>
-        </w:rPr>
-      </w:pPr>
+        <w:t>Floyd-</w:t>
+      </w:r>
+      <w:proofErr w:type="spellStart"/>
+      <w:r>
+        <w:rPr>
+          <w:lang w:val="en-GB"/>
+        </w:rPr>
+        <w:t>Warshall</w:t>
+      </w:r>
+      <w:proofErr w:type="spellEnd"/>
+      <w:r>
+        <w:rPr>
+          <w:lang w:val="en-GB"/>
+        </w:rPr>
+        <w:t xml:space="preserve"> Algorithm</w:t>
+      </w:r>
+      <w:r>
+        <w:rPr>
+          <w:lang w:val="en-GB"/>
+        </w:rPr>
+        <w:t>:</w:t>
+      </w:r>
     </w:p>
     <w:p>
       <w:pPr>
@@ -97,254 +162,8 @@
           <w:lang w:val="en-GB"/>
         </w:rPr>
       </w:pPr>
-      <w:r>
-        <w:rPr>
-          <w:lang w:val="en-GB"/>
-        </w:rPr>
-        <w:t xml:space="preserve">For the sorting algorithm </w:t>
-      </w:r>
-      <w:r>
-        <w:rPr>
-          <w:lang w:val="en-GB"/>
-        </w:rPr>
-        <w:t>I use</w:t>
-      </w:r>
-      <w:r>
-        <w:rPr>
-          <w:lang w:val="en-GB"/>
-        </w:rPr>
-        <w:t>d</w:t>
-      </w:r>
-      <w:r>
-        <w:rPr>
-          <w:lang w:val="en-GB"/>
-        </w:rPr>
-        <w:t xml:space="preserve"> a merge sort algorithm. Being a recursive algorithm I decided to parallelize it by implementing a Fork Join parallelization. </w:t>
-      </w:r>
-      <w:r>
-        <w:rPr>
-          <w:lang w:val="en-GB"/>
-        </w:rPr>
-        <w:t xml:space="preserve">The task will keep being divided in two till the size of the array </w:t>
-      </w:r>
-      <w:r>
-        <w:rPr>
-          <w:lang w:val="en-GB"/>
-        </w:rPr>
-        <w:t>goes below</w:t>
-      </w:r>
-      <w:r>
-        <w:rPr>
-          <w:lang w:val="en-GB"/>
-        </w:rPr>
-        <w:t xml:space="preserve"> a certain value, in this tests the value used was 8192.</w:t>
-      </w:r>
-      <w:r>
-        <w:rPr>
-          <w:lang w:val="en-GB"/>
-        </w:rPr>
-        <w:t xml:space="preserve"> Regarding </w:t>
-      </w:r>
-      <w:r>
-        <w:rPr>
-          <w:rStyle w:val="3oh-"/>
-          <w:lang w:val="en-GB"/>
-        </w:rPr>
-        <w:t>g</w:t>
-      </w:r>
-      <w:r>
-        <w:rPr>
-          <w:rStyle w:val="3oh-"/>
-          <w:lang w:val="en-GB"/>
-        </w:rPr>
-        <w:t xml:space="preserve">ranularity </w:t>
-      </w:r>
-      <w:r>
-        <w:rPr>
-          <w:lang w:val="en-GB"/>
-        </w:rPr>
-        <w:t xml:space="preserve">I tried to use the number of queued surplus tasks </w:t>
-      </w:r>
-      <w:r>
-        <w:rPr>
-          <w:lang w:val="en-GB"/>
-        </w:rPr>
-        <w:t xml:space="preserve">to determine when the task should be done sequentially </w:t>
-      </w:r>
-      <w:r>
-        <w:rPr>
-          <w:lang w:val="en-GB"/>
-        </w:rPr>
-        <w:t xml:space="preserve">but the returned value never goes over 8 </w:t>
-      </w:r>
-      <w:r>
-        <w:rPr>
-          <w:lang w:val="en-GB"/>
-        </w:rPr>
-        <w:t xml:space="preserve">and making the task divide when the queued surplus task count was above 7 it worsen the </w:t>
-      </w:r>
-      <w:r>
-        <w:rPr>
-          <w:lang w:val="en-GB"/>
-        </w:rPr>
-        <w:t>ru</w:t>
-      </w:r>
-      <w:r>
-        <w:rPr>
-          <w:lang w:val="en-GB"/>
-        </w:rPr>
-        <w:t>n time.</w:t>
-      </w:r>
-      <w:r>
-        <w:rPr>
-          <w:lang w:val="en-GB"/>
-        </w:rPr>
-        <w:t xml:space="preserve"> The returned values of the number of queued tasks, in my tests, never returned a value above 2. With that being said, </w:t>
-      </w:r>
-      <w:r>
-        <w:rPr>
-          <w:lang w:val="en-GB"/>
-        </w:rPr>
-        <w:t xml:space="preserve">the only value defining </w:t>
-      </w:r>
-      <w:r>
-        <w:rPr>
-          <w:lang w:val="en-GB"/>
-        </w:rPr>
-        <w:t xml:space="preserve">granularity </w:t>
-      </w:r>
-      <w:r>
-        <w:rPr>
-          <w:lang w:val="en-GB"/>
-        </w:rPr>
-        <w:t xml:space="preserve">is the </w:t>
-      </w:r>
-      <w:r>
-        <w:rPr>
-          <w:lang w:val="en-GB"/>
-        </w:rPr>
-        <w:t>threshold value for the array</w:t>
-      </w:r>
-      <w:r>
-        <w:rPr>
-          <w:lang w:val="en-GB"/>
-        </w:rPr>
-        <w:t xml:space="preserve"> size</w:t>
-      </w:r>
-      <w:r>
-        <w:rPr>
-          <w:lang w:val="en-GB"/>
-        </w:rPr>
-        <w:t>, any other variables</w:t>
-      </w:r>
-      <w:r>
-        <w:rPr>
-          <w:lang w:val="en-GB"/>
-        </w:rPr>
-        <w:t xml:space="preserve"> </w:t>
-      </w:r>
-      <w:r>
-        <w:rPr>
-          <w:lang w:val="en-GB"/>
-        </w:rPr>
-        <w:t>w</w:t>
-      </w:r>
-      <w:r>
-        <w:rPr>
-          <w:lang w:val="en-GB"/>
-        </w:rPr>
-        <w:t>ere</w:t>
-      </w:r>
-      <w:r>
-        <w:rPr>
-          <w:lang w:val="en-GB"/>
-        </w:rPr>
-        <w:t xml:space="preserve"> not used</w:t>
-      </w:r>
-      <w:r>
-        <w:rPr>
-          <w:lang w:val="en-GB"/>
-        </w:rPr>
-        <w:t xml:space="preserve"> and not included in</w:t>
-      </w:r>
-      <w:r>
-        <w:rPr>
-          <w:lang w:val="en-GB"/>
-        </w:rPr>
-        <w:t xml:space="preserve"> the if statement in line 24 of the class </w:t>
-      </w:r>
-      <w:proofErr w:type="spellStart"/>
-      <w:r>
-        <w:rPr>
-          <w:lang w:val="en-GB"/>
-        </w:rPr>
-        <w:t>ParallelMergeSort</w:t>
-      </w:r>
-      <w:proofErr w:type="spellEnd"/>
-      <w:r>
-        <w:rPr>
-          <w:lang w:val="en-GB"/>
-        </w:rPr>
-        <w:t xml:space="preserve"> so that the if statement</w:t>
-      </w:r>
-      <w:r>
-        <w:rPr>
-          <w:lang w:val="en-GB"/>
-        </w:rPr>
-        <w:t xml:space="preserve"> would have less variables to evaluate.</w:t>
-      </w:r>
-    </w:p>
-    <w:p>
-      <w:pPr>
-        <w:jc w:val="both"/>
-        <w:rPr>
-          <w:lang w:val="en-GB"/>
-        </w:rPr>
-      </w:pPr>
-      <w:r>
-        <w:rPr>
-          <w:lang w:val="en-GB"/>
-        </w:rPr>
-        <w:t xml:space="preserve">Regarding the rest of the program, all for </w:t>
-      </w:r>
-      <w:r>
-        <w:rPr>
-          <w:lang w:val="en-GB"/>
-        </w:rPr>
-        <w:t>loop</w:t>
-      </w:r>
-      <w:r>
-        <w:rPr>
-          <w:lang w:val="en-GB"/>
-        </w:rPr>
-        <w:t xml:space="preserve"> minus the </w:t>
-      </w:r>
-      <w:r>
-        <w:rPr>
-          <w:lang w:val="en-GB"/>
-        </w:rPr>
-        <w:t>loop</w:t>
-      </w:r>
-      <w:r>
-        <w:rPr>
-          <w:lang w:val="en-GB"/>
-        </w:rPr>
-        <w:t xml:space="preserve"> that iterates on the generations, they were parallelized using IntStream. When compared with the creation of threads, the creation of tasks has a lower overhead making them the best choice in this situation. All usage of the class Random were replaced for the class </w:t>
-      </w:r>
-      <w:proofErr w:type="spellStart"/>
-      <w:r>
-        <w:rPr>
-          <w:lang w:val="en-GB"/>
-        </w:rPr>
-        <w:t>ThreadLocalRandom</w:t>
-      </w:r>
-      <w:proofErr w:type="spellEnd"/>
-      <w:r>
-        <w:rPr>
-          <w:lang w:val="en-GB"/>
-        </w:rPr>
-        <w:t>.</w:t>
-      </w:r>
+      <w:bookmarkStart w:id="0" w:name="_GoBack"/>
+      <w:bookmarkEnd w:id="0"/>
     </w:p>
     <w:p>
       <w:pPr>
@@ -398,205 +217,9 @@
         </w:rPr>
         <w:t xml:space="preserve"> managed a speed up of 4.27 times.</w:t>
       </w:r>
-      <w:r>
-        <w:rPr>
-          <w:lang w:val="en-GB"/>
-        </w:rPr>
-        <w:br w:type="page"/>
-      </w:r>
-    </w:p>
-    <w:p>
-      <w:pPr>
-        <w:jc w:val="both"/>
-        <w:rPr>
-          <w:lang w:val="en-GB"/>
-        </w:rPr>
-      </w:pPr>
-      <w:r>
-        <w:rPr>
-          <w:lang w:val="en-GB"/>
-        </w:rPr>
-        <w:lastRenderedPageBreak/>
-        <w:t>NBody:</w:t>
-      </w:r>
-    </w:p>
-    <w:p>
-      <w:pPr>
-        <w:jc w:val="both"/>
-        <w:rPr>
-          <w:lang w:val="en-GB"/>
-        </w:rPr>
-      </w:pPr>
-    </w:p>
-    <w:p>
-      <w:pPr>
-        <w:jc w:val="both"/>
-        <w:rPr>
-          <w:lang w:val="en-GB"/>
-        </w:rPr>
-      </w:pPr>
-      <w:r>
-        <w:rPr>
-          <w:lang w:val="en-GB"/>
-        </w:rPr>
-        <w:t>For parallelizing the advance method of the NBody problem</w:t>
-      </w:r>
-      <w:r>
-        <w:rPr>
-          <w:lang w:val="en-GB"/>
-        </w:rPr>
-        <w:t xml:space="preserve"> it was used threads given the fact it was required a controlled split of the array, and IntStream isn’t capable of that. Each thread starts at a specific point of the array and is required to go through the rest of the array calculating the impact of the bodies </w:t>
-      </w:r>
-      <w:r>
-        <w:rPr>
-          <w:lang w:val="en-GB"/>
-        </w:rPr>
-        <w:t>i</w:t>
-      </w:r>
-      <w:bookmarkStart w:id="0" w:name="_GoBack"/>
-      <w:bookmarkEnd w:id="0"/>
-      <w:r>
-        <w:rPr>
-          <w:lang w:val="en-GB"/>
-        </w:rPr>
-        <w:t xml:space="preserve">n each other. To guarantee synchronization between threads it was used a synchronized block </w:t>
-      </w:r>
-      <w:r>
-        <w:rPr>
-          <w:lang w:val="en-GB"/>
-        </w:rPr>
-        <w:t xml:space="preserve">when the thread is changing values of the second body that is being calculating on. The only moment the same Body is being used at the same time is when a thread is using it as the “main” body (variable </w:t>
-      </w:r>
-      <w:proofErr w:type="spellStart"/>
-      <w:r>
-        <w:rPr>
-          <w:lang w:val="en-GB"/>
-        </w:rPr>
-        <w:t>iBody</w:t>
-      </w:r>
-      <w:proofErr w:type="spellEnd"/>
-      <w:r>
-        <w:rPr>
-          <w:lang w:val="en-GB"/>
-        </w:rPr>
-        <w:t>) and another thread is trying to change the values as a secondary body (variable body), so the synchronized block is only needed in those three lines of code.</w:t>
-      </w:r>
-    </w:p>
-    <w:p>
-      <w:pPr>
-        <w:jc w:val="both"/>
-        <w:rPr>
-          <w:lang w:val="en-GB"/>
-        </w:rPr>
-      </w:pPr>
-      <w:r>
-        <w:rPr>
-          <w:lang w:val="en-GB"/>
-        </w:rPr>
-        <w:t xml:space="preserve">As for the </w:t>
-      </w:r>
-      <w:r>
-        <w:rPr>
-          <w:lang w:val="en-GB"/>
-        </w:rPr>
-        <w:t>loop</w:t>
-      </w:r>
-      <w:r>
-        <w:rPr>
-          <w:lang w:val="en-GB"/>
-        </w:rPr>
-        <w:t xml:space="preserve"> that updates the geographical </w:t>
-      </w:r>
-      <w:r>
-        <w:rPr>
-          <w:lang w:val="en-GB"/>
-        </w:rPr>
-        <w:t>coordinates</w:t>
-      </w:r>
-      <w:r>
-        <w:rPr>
-          <w:lang w:val="en-GB"/>
-        </w:rPr>
-        <w:t xml:space="preserve"> of each body it was used </w:t>
-      </w:r>
-      <w:proofErr w:type="gramStart"/>
-      <w:r>
-        <w:rPr>
-          <w:lang w:val="en-GB"/>
-        </w:rPr>
-        <w:t>a</w:t>
-      </w:r>
-      <w:proofErr w:type="gramEnd"/>
-      <w:r>
-        <w:rPr>
-          <w:lang w:val="en-GB"/>
-        </w:rPr>
-        <w:t xml:space="preserve"> IntStream since it has a lower overhead than threads and the order in which the values are updated have no importance.</w:t>
-      </w:r>
-    </w:p>
-    <w:p>
-      <w:pPr>
-        <w:jc w:val="both"/>
-        <w:rPr>
-          <w:lang w:val="en-GB"/>
-        </w:rPr>
-      </w:pPr>
-      <w:r>
-        <w:rPr>
-          <w:noProof/>
-          <w:lang w:eastAsia="pt-PT"/>
-        </w:rPr>
-        <w:drawing>
-          <wp:inline distT="0" distB="0" distL="0" distR="0" wp14:anchorId="1715499A" wp14:editId="26B56107">
-            <wp:extent cx="5486400" cy="3200400"/>
-            <wp:effectExtent l="0" t="0" r="0" b="0"/>
-            <wp:docPr id="2" name="Chart 2"/>
-            <wp:cNvGraphicFramePr/>
-            <a:graphic xmlns:a="http://schemas.openxmlformats.org/drawingml/2006/main">
-              <a:graphicData uri="http://schemas.openxmlformats.org/drawingml/2006/chart">
-                <c:chart xmlns:c="http://schemas.openxmlformats.org/drawingml/2006/chart" xmlns:r="http://schemas.openxmlformats.org/officeDocument/2006/relationships" r:id="rId7"/>
-              </a:graphicData>
-            </a:graphic>
-          </wp:inline>
-        </w:drawing>
-      </w:r>
-    </w:p>
-    <w:p>
-      <w:pPr>
-        <w:jc w:val="both"/>
-        <w:rPr>
-          <w:lang w:val="en-GB"/>
-        </w:rPr>
-      </w:pPr>
-      <w:r>
-        <w:rPr>
-          <w:lang w:val="en-GB"/>
-        </w:rPr>
-        <w:t xml:space="preserve">On average the program managed a speed up of </w:t>
-      </w:r>
-      <w:r>
-        <w:rPr>
-          <w:lang w:val="en-GB"/>
-        </w:rPr>
-        <w:t>2.06</w:t>
-      </w:r>
-      <w:r>
-        <w:rPr>
-          <w:lang w:val="en-GB"/>
-        </w:rPr>
-        <w:t xml:space="preserve"> times.</w:t>
-      </w:r>
-    </w:p>
-    <w:p>
-      <w:pPr>
-        <w:jc w:val="both"/>
-        <w:rPr>
-          <w:lang w:val="en-GB"/>
-        </w:rPr>
-      </w:pPr>
     </w:p>
     <w:sectPr>
-      <w:footerReference w:type="default" r:id="rId8"/>
+      <w:footerReference w:type="default" r:id="rId7"/>
       <w:pgSz w:w="11906" w:h="16838"/>
       <w:pgMar w:top="1440" w:right="1440" w:bottom="1440" w:left="1440" w:header="708" w:footer="708" w:gutter="0"/>
       <w:cols w:space="708"/>
@@ -1212,7 +835,7 @@
             </a:pPr>
             <a:r>
               <a:rPr lang="pt-PT"/>
-              <a:t>Knapsack Benchmarks</a:t>
+              <a:t>Floyd-Warshall Algorithm Benchmarks</a:t>
             </a:r>
           </a:p>
         </c:rich>
@@ -1591,11 +1214,11 @@
           <c:showPercent val="0"/>
           <c:showBubbleSize val="0"/>
         </c:dLbls>
-        <c:axId val="659852760"/>
-        <c:axId val="659852368"/>
+        <c:axId val="377333800"/>
+        <c:axId val="377329488"/>
       </c:scatterChart>
       <c:valAx>
-        <c:axId val="659852760"/>
+        <c:axId val="377333800"/>
         <c:scaling>
           <c:orientation val="minMax"/>
           <c:max val="50000"/>
@@ -1689,12 +1312,12 @@
             <a:endParaRPr lang="pt-PT"/>
           </a:p>
         </c:txPr>
-        <c:crossAx val="659852368"/>
+        <c:crossAx val="377329488"/>
         <c:crosses val="autoZero"/>
         <c:crossBetween val="midCat"/>
       </c:valAx>
       <c:valAx>
-        <c:axId val="659852368"/>
+        <c:axId val="377329488"/>
         <c:scaling>
           <c:orientation val="minMax"/>
           <c:max val="700000"/>
@@ -1802,716 +1425,7 @@
             <a:endParaRPr lang="pt-PT"/>
           </a:p>
         </c:txPr>
-        <c:crossAx val="659852760"/>
-        <c:crosses val="autoZero"/>
-        <c:crossBetween val="midCat"/>
-      </c:valAx>
-      <c:spPr>
-        <a:noFill/>
-        <a:ln>
-          <a:noFill/>
-        </a:ln>
-        <a:effectLst/>
-      </c:spPr>
-    </c:plotArea>
-    <c:legend>
-      <c:legendPos val="b"/>
-      <c:overlay val="0"/>
-      <c:spPr>
-        <a:noFill/>
-        <a:ln>
-          <a:noFill/>
-        </a:ln>
-        <a:effectLst/>
-      </c:spPr>
-      <c:txPr>
-        <a:bodyPr rot="0" spcFirstLastPara="1" vertOverflow="ellipsis" vert="horz" wrap="square" anchor="ctr" anchorCtr="1"/>
-        <a:lstStyle/>
-        <a:p>
-          <a:pPr>
-            <a:defRPr sz="900" b="0" i="0" u="none" strike="noStrike" kern="1200" baseline="0">
-              <a:solidFill>
-                <a:schemeClr val="tx1">
-                  <a:lumMod val="65000"/>
-                  <a:lumOff val="35000"/>
-                </a:schemeClr>
-              </a:solidFill>
-              <a:latin typeface="+mn-lt"/>
-              <a:ea typeface="+mn-ea"/>
-              <a:cs typeface="+mn-cs"/>
-            </a:defRPr>
-          </a:pPr>
-          <a:endParaRPr lang="pt-PT"/>
-        </a:p>
-      </c:txPr>
-    </c:legend>
-    <c:plotVisOnly val="1"/>
-    <c:dispBlanksAs val="gap"/>
-    <c:showDLblsOverMax val="0"/>
-  </c:chart>
-  <c:spPr>
-    <a:solidFill>
-      <a:schemeClr val="bg1"/>
-    </a:solidFill>
-    <a:ln w="9525" cap="flat" cmpd="sng" algn="ctr">
-      <a:solidFill>
-        <a:schemeClr val="tx1">
-          <a:lumMod val="15000"/>
-          <a:lumOff val="85000"/>
-        </a:schemeClr>
-      </a:solidFill>
-      <a:round/>
-    </a:ln>
-    <a:effectLst/>
-  </c:spPr>
-  <c:txPr>
-    <a:bodyPr/>
-    <a:lstStyle/>
-    <a:p>
-      <a:pPr>
-        <a:defRPr/>
-      </a:pPr>
-      <a:endParaRPr lang="pt-PT"/>
-    </a:p>
-  </c:txPr>
-  <c:externalData r:id="rId3">
-    <c:autoUpdate val="0"/>
-  </c:externalData>
-</c:chartSpace>
-</file>
-
-<file path=word/charts/chart2.xml><?xml version="1.0" encoding="utf-8"?>
-<c:chartSpace xmlns:c="http://schemas.openxmlformats.org/drawingml/2006/chart" xmlns:a="http://schemas.openxmlformats.org/drawingml/2006/main" xmlns:r="http://schemas.openxmlformats.org/officeDocument/2006/relationships">
-  <c:date1904 val="0"/>
-  <c:lang val="en-US"/>
-  <c:roundedCorners val="0"/>
-  <mc:AlternateContent xmlns:mc="http://schemas.openxmlformats.org/markup-compatibility/2006">
-    <mc:Choice xmlns:c14="http://schemas.microsoft.com/office/drawing/2007/8/2/chart" Requires="c14">
-      <c14:style val="102"/>
-    </mc:Choice>
-    <mc:Fallback>
-      <c:style val="2"/>
-    </mc:Fallback>
-  </mc:AlternateContent>
-  <c:chart>
-    <c:title>
-      <c:tx>
-        <c:rich>
-          <a:bodyPr rot="0" spcFirstLastPara="1" vertOverflow="ellipsis" vert="horz" wrap="square" anchor="ctr" anchorCtr="1"/>
-          <a:lstStyle/>
-          <a:p>
-            <a:pPr>
-              <a:defRPr sz="1400" b="0" i="0" u="none" strike="noStrike" kern="1200" spc="0" baseline="0">
-                <a:solidFill>
-                  <a:schemeClr val="tx1">
-                    <a:lumMod val="65000"/>
-                    <a:lumOff val="35000"/>
-                  </a:schemeClr>
-                </a:solidFill>
-                <a:latin typeface="+mn-lt"/>
-                <a:ea typeface="+mn-ea"/>
-                <a:cs typeface="+mn-cs"/>
-              </a:defRPr>
-            </a:pPr>
-            <a:r>
-              <a:rPr lang="pt-PT"/>
-              <a:t>Knapsack Benchmarks</a:t>
-            </a:r>
-          </a:p>
-        </c:rich>
-      </c:tx>
-      <c:overlay val="0"/>
-      <c:spPr>
-        <a:noFill/>
-        <a:ln>
-          <a:noFill/>
-        </a:ln>
-        <a:effectLst/>
-      </c:spPr>
-      <c:txPr>
-        <a:bodyPr rot="0" spcFirstLastPara="1" vertOverflow="ellipsis" vert="horz" wrap="square" anchor="ctr" anchorCtr="1"/>
-        <a:lstStyle/>
-        <a:p>
-          <a:pPr>
-            <a:defRPr sz="1400" b="0" i="0" u="none" strike="noStrike" kern="1200" spc="0" baseline="0">
-              <a:solidFill>
-                <a:schemeClr val="tx1">
-                  <a:lumMod val="65000"/>
-                  <a:lumOff val="35000"/>
-                </a:schemeClr>
-              </a:solidFill>
-              <a:latin typeface="+mn-lt"/>
-              <a:ea typeface="+mn-ea"/>
-              <a:cs typeface="+mn-cs"/>
-            </a:defRPr>
-          </a:pPr>
-          <a:endParaRPr lang="pt-PT"/>
-        </a:p>
-      </c:txPr>
-    </c:title>
-    <c:autoTitleDeleted val="0"/>
-    <c:plotArea>
-      <c:layout/>
-      <c:scatterChart>
-        <c:scatterStyle val="lineMarker"/>
-        <c:varyColors val="0"/>
-        <c:ser>
-          <c:idx val="0"/>
-          <c:order val="0"/>
-          <c:tx>
-            <c:strRef>
-              <c:f>Sheet1!$B$1</c:f>
-              <c:strCache>
-                <c:ptCount val="1"/>
-                <c:pt idx="0">
-                  <c:v>Sequencial</c:v>
-                </c:pt>
-              </c:strCache>
-            </c:strRef>
-          </c:tx>
-          <c:spPr>
-            <a:ln w="28575" cap="rnd">
-              <a:solidFill>
-                <a:schemeClr val="accent1"/>
-              </a:solidFill>
-              <a:round/>
-            </a:ln>
-            <a:effectLst/>
-          </c:spPr>
-          <c:marker>
-            <c:symbol val="circle"/>
-            <c:size val="5"/>
-            <c:spPr>
-              <a:solidFill>
-                <a:schemeClr val="accent1"/>
-              </a:solidFill>
-              <a:ln w="9525">
-                <a:solidFill>
-                  <a:schemeClr val="accent1"/>
-                </a:solidFill>
-              </a:ln>
-              <a:effectLst/>
-            </c:spPr>
-          </c:marker>
-          <c:dLbls>
-            <c:dLbl>
-              <c:idx val="0"/>
-              <c:layout>
-                <c:manualLayout>
-                  <c:x val="-1.1990740740740741E-2"/>
-                  <c:y val="-0.10116079240094995"/>
-                </c:manualLayout>
-              </c:layout>
-              <c:dLblPos val="r"/>
-              <c:showLegendKey val="0"/>
-              <c:showVal val="1"/>
-              <c:showCatName val="0"/>
-              <c:showSerName val="0"/>
-              <c:showPercent val="0"/>
-              <c:showBubbleSize val="0"/>
-              <c:extLst>
-                <c:ext xmlns:c15="http://schemas.microsoft.com/office/drawing/2012/chart" uri="{CE6537A1-D6FC-4f65-9D91-7224C49458BB}"/>
-              </c:extLst>
-            </c:dLbl>
-            <c:spPr>
-              <a:noFill/>
-              <a:ln>
-                <a:noFill/>
-              </a:ln>
-              <a:effectLst/>
-            </c:spPr>
-            <c:txPr>
-              <a:bodyPr rot="0" spcFirstLastPara="1" vertOverflow="ellipsis" vert="horz" wrap="square" lIns="38100" tIns="19050" rIns="38100" bIns="19050" anchor="ctr" anchorCtr="1">
-                <a:spAutoFit/>
-              </a:bodyPr>
-              <a:lstStyle/>
-              <a:p>
-                <a:pPr>
-                  <a:defRPr sz="900" b="0" i="0" u="none" strike="noStrike" kern="1200" baseline="0">
-                    <a:solidFill>
-                      <a:schemeClr val="tx1">
-                        <a:lumMod val="75000"/>
-                        <a:lumOff val="25000"/>
-                      </a:schemeClr>
-                    </a:solidFill>
-                    <a:latin typeface="+mn-lt"/>
-                    <a:ea typeface="+mn-ea"/>
-                    <a:cs typeface="+mn-cs"/>
-                  </a:defRPr>
-                </a:pPr>
-                <a:endParaRPr lang="pt-PT"/>
-              </a:p>
-            </c:txPr>
-            <c:dLblPos val="t"/>
-            <c:showLegendKey val="0"/>
-            <c:showVal val="1"/>
-            <c:showCatName val="0"/>
-            <c:showSerName val="0"/>
-            <c:showPercent val="0"/>
-            <c:showBubbleSize val="0"/>
-            <c:showLeaderLines val="0"/>
-            <c:extLst>
-              <c:ext xmlns:c15="http://schemas.microsoft.com/office/drawing/2012/chart" uri="{CE6537A1-D6FC-4f65-9D91-7224C49458BB}">
-                <c15:showLeaderLines val="1"/>
-                <c15:leaderLines>
-                  <c:spPr>
-                    <a:ln w="9525" cap="flat" cmpd="sng" algn="ctr">
-                      <a:solidFill>
-                        <a:schemeClr val="tx1">
-                          <a:lumMod val="35000"/>
-                          <a:lumOff val="65000"/>
-                        </a:schemeClr>
-                      </a:solidFill>
-                      <a:round/>
-                    </a:ln>
-                    <a:effectLst/>
-                  </c:spPr>
-                </c15:leaderLines>
-              </c:ext>
-            </c:extLst>
-          </c:dLbls>
-          <c:xVal>
-            <c:numRef>
-              <c:f>Sheet1!$A$2:$A$6</c:f>
-              <c:numCache>
-                <c:formatCode>General</c:formatCode>
-                <c:ptCount val="5"/>
-                <c:pt idx="0">
-                  <c:v>5</c:v>
-                </c:pt>
-                <c:pt idx="1">
-                  <c:v>10</c:v>
-                </c:pt>
-                <c:pt idx="2">
-                  <c:v>15</c:v>
-                </c:pt>
-                <c:pt idx="3">
-                  <c:v>20</c:v>
-                </c:pt>
-                <c:pt idx="4">
-                  <c:v>25</c:v>
-                </c:pt>
-              </c:numCache>
-            </c:numRef>
-          </c:xVal>
-          <c:yVal>
-            <c:numRef>
-              <c:f>Sheet1!$B$2:$B$6</c:f>
-              <c:numCache>
-                <c:formatCode>General</c:formatCode>
-                <c:ptCount val="5"/>
-                <c:pt idx="0">
-                  <c:v>45747</c:v>
-                </c:pt>
-                <c:pt idx="1">
-                  <c:v>91212</c:v>
-                </c:pt>
-                <c:pt idx="2">
-                  <c:v>136648</c:v>
-                </c:pt>
-                <c:pt idx="3">
-                  <c:v>182099</c:v>
-                </c:pt>
-                <c:pt idx="4">
-                  <c:v>227508</c:v>
-                </c:pt>
-              </c:numCache>
-            </c:numRef>
-          </c:yVal>
-          <c:smooth val="0"/>
-        </c:ser>
-        <c:ser>
-          <c:idx val="1"/>
-          <c:order val="1"/>
-          <c:tx>
-            <c:strRef>
-              <c:f>Sheet1!$C$1</c:f>
-              <c:strCache>
-                <c:ptCount val="1"/>
-                <c:pt idx="0">
-                  <c:v>Parallelized</c:v>
-                </c:pt>
-              </c:strCache>
-            </c:strRef>
-          </c:tx>
-          <c:spPr>
-            <a:ln w="28575" cap="rnd">
-              <a:solidFill>
-                <a:schemeClr val="accent2"/>
-              </a:solidFill>
-              <a:round/>
-            </a:ln>
-            <a:effectLst/>
-          </c:spPr>
-          <c:marker>
-            <c:symbol val="circle"/>
-            <c:size val="5"/>
-            <c:spPr>
-              <a:solidFill>
-                <a:schemeClr val="accent2"/>
-              </a:solidFill>
-              <a:ln w="9525">
-                <a:solidFill>
-                  <a:schemeClr val="accent2"/>
-                </a:solidFill>
-              </a:ln>
-              <a:effectLst/>
-            </c:spPr>
-          </c:marker>
-          <c:dLbls>
-            <c:dLbl>
-              <c:idx val="0"/>
-              <c:layout>
-                <c:manualLayout>
-                  <c:x val="2.5694444444444423E-2"/>
-                  <c:y val="-5.7509998750156374E-2"/>
-                </c:manualLayout>
-              </c:layout>
-              <c:dLblPos val="r"/>
-              <c:showLegendKey val="0"/>
-              <c:showVal val="1"/>
-              <c:showCatName val="0"/>
-              <c:showSerName val="0"/>
-              <c:showPercent val="0"/>
-              <c:showBubbleSize val="0"/>
-              <c:extLst>
-                <c:ext xmlns:c15="http://schemas.microsoft.com/office/drawing/2012/chart" uri="{CE6537A1-D6FC-4f65-9D91-7224C49458BB}"/>
-              </c:extLst>
-            </c:dLbl>
-            <c:spPr>
-              <a:noFill/>
-              <a:ln>
-                <a:noFill/>
-              </a:ln>
-              <a:effectLst/>
-            </c:spPr>
-            <c:txPr>
-              <a:bodyPr rot="0" spcFirstLastPara="1" vertOverflow="ellipsis" vert="horz" wrap="square" lIns="38100" tIns="19050" rIns="38100" bIns="19050" anchor="ctr" anchorCtr="1">
-                <a:spAutoFit/>
-              </a:bodyPr>
-              <a:lstStyle/>
-              <a:p>
-                <a:pPr>
-                  <a:defRPr sz="900" b="0" i="0" u="none" strike="noStrike" kern="1200" baseline="0">
-                    <a:solidFill>
-                      <a:schemeClr val="tx1">
-                        <a:lumMod val="75000"/>
-                        <a:lumOff val="25000"/>
-                      </a:schemeClr>
-                    </a:solidFill>
-                    <a:latin typeface="+mn-lt"/>
-                    <a:ea typeface="+mn-ea"/>
-                    <a:cs typeface="+mn-cs"/>
-                  </a:defRPr>
-                </a:pPr>
-                <a:endParaRPr lang="pt-PT"/>
-              </a:p>
-            </c:txPr>
-            <c:dLblPos val="t"/>
-            <c:showLegendKey val="0"/>
-            <c:showVal val="1"/>
-            <c:showCatName val="0"/>
-            <c:showSerName val="0"/>
-            <c:showPercent val="0"/>
-            <c:showBubbleSize val="0"/>
-            <c:showLeaderLines val="0"/>
-            <c:extLst>
-              <c:ext xmlns:c15="http://schemas.microsoft.com/office/drawing/2012/chart" uri="{CE6537A1-D6FC-4f65-9D91-7224C49458BB}">
-                <c15:showLeaderLines val="1"/>
-                <c15:leaderLines>
-                  <c:spPr>
-                    <a:ln w="9525" cap="flat" cmpd="sng" algn="ctr">
-                      <a:solidFill>
-                        <a:schemeClr val="tx1">
-                          <a:lumMod val="35000"/>
-                          <a:lumOff val="65000"/>
-                        </a:schemeClr>
-                      </a:solidFill>
-                      <a:round/>
-                    </a:ln>
-                    <a:effectLst/>
-                  </c:spPr>
-                </c15:leaderLines>
-              </c:ext>
-            </c:extLst>
-          </c:dLbls>
-          <c:xVal>
-            <c:numRef>
-              <c:f>Sheet1!$A$2:$A$6</c:f>
-              <c:numCache>
-                <c:formatCode>General</c:formatCode>
-                <c:ptCount val="5"/>
-                <c:pt idx="0">
-                  <c:v>5</c:v>
-                </c:pt>
-                <c:pt idx="1">
-                  <c:v>10</c:v>
-                </c:pt>
-                <c:pt idx="2">
-                  <c:v>15</c:v>
-                </c:pt>
-                <c:pt idx="3">
-                  <c:v>20</c:v>
-                </c:pt>
-                <c:pt idx="4">
-                  <c:v>25</c:v>
-                </c:pt>
-              </c:numCache>
-            </c:numRef>
-          </c:xVal>
-          <c:yVal>
-            <c:numRef>
-              <c:f>Sheet1!$C$2:$C$6</c:f>
-              <c:numCache>
-                <c:formatCode>General</c:formatCode>
-                <c:ptCount val="5"/>
-                <c:pt idx="0">
-                  <c:v>20748</c:v>
-                </c:pt>
-                <c:pt idx="1">
-                  <c:v>43862</c:v>
-                </c:pt>
-                <c:pt idx="2">
-                  <c:v>66604</c:v>
-                </c:pt>
-                <c:pt idx="3">
-                  <c:v>91655</c:v>
-                </c:pt>
-                <c:pt idx="4">
-                  <c:v>115321</c:v>
-                </c:pt>
-              </c:numCache>
-            </c:numRef>
-          </c:yVal>
-          <c:smooth val="0"/>
-        </c:ser>
-        <c:dLbls>
-          <c:dLblPos val="t"/>
-          <c:showLegendKey val="0"/>
-          <c:showVal val="1"/>
-          <c:showCatName val="0"/>
-          <c:showSerName val="0"/>
-          <c:showPercent val="0"/>
-          <c:showBubbleSize val="0"/>
-        </c:dLbls>
-        <c:axId val="665100536"/>
-        <c:axId val="665103280"/>
-      </c:scatterChart>
-      <c:valAx>
-        <c:axId val="665100536"/>
-        <c:scaling>
-          <c:orientation val="minMax"/>
-          <c:max val="25"/>
-          <c:min val="5"/>
-        </c:scaling>
-        <c:delete val="0"/>
-        <c:axPos val="b"/>
-        <c:title>
-          <c:tx>
-            <c:rich>
-              <a:bodyPr rot="0" spcFirstLastPara="1" vertOverflow="ellipsis" vert="horz" wrap="square" anchor="ctr" anchorCtr="1"/>
-              <a:lstStyle/>
-              <a:p>
-                <a:pPr>
-                  <a:defRPr sz="1000" b="0" i="0" u="none" strike="noStrike" kern="1200" baseline="0">
-                    <a:solidFill>
-                      <a:schemeClr val="tx1">
-                        <a:lumMod val="65000"/>
-                        <a:lumOff val="35000"/>
-                      </a:schemeClr>
-                    </a:solidFill>
-                    <a:latin typeface="+mn-lt"/>
-                    <a:ea typeface="+mn-ea"/>
-                    <a:cs typeface="+mn-cs"/>
-                  </a:defRPr>
-                </a:pPr>
-                <a:r>
-                  <a:rPr lang="pt-PT"/>
-                  <a:t>#Iterations</a:t>
-                </a:r>
-              </a:p>
-            </c:rich>
-          </c:tx>
-          <c:overlay val="0"/>
-          <c:spPr>
-            <a:noFill/>
-            <a:ln>
-              <a:noFill/>
-            </a:ln>
-            <a:effectLst/>
-          </c:spPr>
-          <c:txPr>
-            <a:bodyPr rot="0" spcFirstLastPara="1" vertOverflow="ellipsis" vert="horz" wrap="square" anchor="ctr" anchorCtr="1"/>
-            <a:lstStyle/>
-            <a:p>
-              <a:pPr>
-                <a:defRPr sz="1000" b="0" i="0" u="none" strike="noStrike" kern="1200" baseline="0">
-                  <a:solidFill>
-                    <a:schemeClr val="tx1">
-                      <a:lumMod val="65000"/>
-                      <a:lumOff val="35000"/>
-                    </a:schemeClr>
-                  </a:solidFill>
-                  <a:latin typeface="+mn-lt"/>
-                  <a:ea typeface="+mn-ea"/>
-                  <a:cs typeface="+mn-cs"/>
-                </a:defRPr>
-              </a:pPr>
-              <a:endParaRPr lang="pt-PT"/>
-            </a:p>
-          </c:txPr>
-        </c:title>
-        <c:numFmt formatCode="General" sourceLinked="1"/>
-        <c:majorTickMark val="none"/>
-        <c:minorTickMark val="none"/>
-        <c:tickLblPos val="nextTo"/>
-        <c:spPr>
-          <a:noFill/>
-          <a:ln w="9525" cap="flat" cmpd="sng" algn="ctr">
-            <a:solidFill>
-              <a:schemeClr val="tx1">
-                <a:lumMod val="15000"/>
-                <a:lumOff val="85000"/>
-              </a:schemeClr>
-            </a:solidFill>
-            <a:round/>
-          </a:ln>
-          <a:effectLst/>
-        </c:spPr>
-        <c:txPr>
-          <a:bodyPr rot="-60000000" spcFirstLastPara="1" vertOverflow="ellipsis" vert="horz" wrap="square" anchor="ctr" anchorCtr="1"/>
-          <a:lstStyle/>
-          <a:p>
-            <a:pPr>
-              <a:defRPr sz="900" b="0" i="0" u="none" strike="noStrike" kern="1200" baseline="0">
-                <a:solidFill>
-                  <a:schemeClr val="tx1">
-                    <a:lumMod val="65000"/>
-                    <a:lumOff val="35000"/>
-                  </a:schemeClr>
-                </a:solidFill>
-                <a:latin typeface="+mn-lt"/>
-                <a:ea typeface="+mn-ea"/>
-                <a:cs typeface="+mn-cs"/>
-              </a:defRPr>
-            </a:pPr>
-            <a:endParaRPr lang="pt-PT"/>
-          </a:p>
-        </c:txPr>
-        <c:crossAx val="665103280"/>
-        <c:crosses val="autoZero"/>
-        <c:crossBetween val="midCat"/>
-        <c:majorUnit val="5"/>
-      </c:valAx>
-      <c:valAx>
-        <c:axId val="665103280"/>
-        <c:scaling>
-          <c:orientation val="minMax"/>
-          <c:min val="20000"/>
-        </c:scaling>
-        <c:delete val="0"/>
-        <c:axPos val="l"/>
-        <c:majorGridlines>
-          <c:spPr>
-            <a:ln w="9525" cap="flat" cmpd="sng" algn="ctr">
-              <a:solidFill>
-                <a:schemeClr val="tx1">
-                  <a:lumMod val="15000"/>
-                  <a:lumOff val="85000"/>
-                </a:schemeClr>
-              </a:solidFill>
-              <a:round/>
-            </a:ln>
-            <a:effectLst/>
-          </c:spPr>
-        </c:majorGridlines>
-        <c:title>
-          <c:tx>
-            <c:rich>
-              <a:bodyPr rot="-5400000" spcFirstLastPara="1" vertOverflow="ellipsis" vert="horz" wrap="square" anchor="ctr" anchorCtr="1"/>
-              <a:lstStyle/>
-              <a:p>
-                <a:pPr>
-                  <a:defRPr sz="1000" b="0" i="0" u="none" strike="noStrike" kern="1200" baseline="0">
-                    <a:solidFill>
-                      <a:schemeClr val="tx1">
-                        <a:lumMod val="65000"/>
-                        <a:lumOff val="35000"/>
-                      </a:schemeClr>
-                    </a:solidFill>
-                    <a:latin typeface="+mn-lt"/>
-                    <a:ea typeface="+mn-ea"/>
-                    <a:cs typeface="+mn-cs"/>
-                  </a:defRPr>
-                </a:pPr>
-                <a:r>
-                  <a:rPr lang="pt-PT"/>
-                  <a:t>Time (ms)</a:t>
-                </a:r>
-              </a:p>
-            </c:rich>
-          </c:tx>
-          <c:overlay val="0"/>
-          <c:spPr>
-            <a:noFill/>
-            <a:ln>
-              <a:noFill/>
-            </a:ln>
-            <a:effectLst/>
-          </c:spPr>
-          <c:txPr>
-            <a:bodyPr rot="-5400000" spcFirstLastPara="1" vertOverflow="ellipsis" vert="horz" wrap="square" anchor="ctr" anchorCtr="1"/>
-            <a:lstStyle/>
-            <a:p>
-              <a:pPr>
-                <a:defRPr sz="1000" b="0" i="0" u="none" strike="noStrike" kern="1200" baseline="0">
-                  <a:solidFill>
-                    <a:schemeClr val="tx1">
-                      <a:lumMod val="65000"/>
-                      <a:lumOff val="35000"/>
-                    </a:schemeClr>
-                  </a:solidFill>
-                  <a:latin typeface="+mn-lt"/>
-                  <a:ea typeface="+mn-ea"/>
-                  <a:cs typeface="+mn-cs"/>
-                </a:defRPr>
-              </a:pPr>
-              <a:endParaRPr lang="pt-PT"/>
-            </a:p>
-          </c:txPr>
-        </c:title>
-        <c:numFmt formatCode="General" sourceLinked="1"/>
-        <c:majorTickMark val="none"/>
-        <c:minorTickMark val="none"/>
-        <c:tickLblPos val="nextTo"/>
-        <c:spPr>
-          <a:noFill/>
-          <a:ln>
-            <a:noFill/>
-          </a:ln>
-          <a:effectLst/>
-        </c:spPr>
-        <c:txPr>
-          <a:bodyPr rot="-60000000" spcFirstLastPara="1" vertOverflow="ellipsis" vert="horz" wrap="square" anchor="ctr" anchorCtr="1"/>
-          <a:lstStyle/>
-          <a:p>
-            <a:pPr>
-              <a:defRPr sz="900" b="0" i="0" u="none" strike="noStrike" kern="1200" baseline="0">
-                <a:solidFill>
-                  <a:schemeClr val="tx1">
-                    <a:lumMod val="65000"/>
-                    <a:lumOff val="35000"/>
-                  </a:schemeClr>
-                </a:solidFill>
-                <a:latin typeface="+mn-lt"/>
-                <a:ea typeface="+mn-ea"/>
-                <a:cs typeface="+mn-cs"/>
-              </a:defRPr>
-            </a:pPr>
-            <a:endParaRPr lang="pt-PT"/>
-          </a:p>
-        </c:txPr>
-        <c:crossAx val="665100536"/>
+        <c:crossAx val="377333800"/>
         <c:crosses val="autoZero"/>
         <c:crossBetween val="midCat"/>
       </c:valAx>
@@ -2629,550 +1543,7 @@
 </cs:colorStyle>
 </file>
 
-<file path=word/charts/colors2.xml><?xml version="1.0" encoding="utf-8"?>
-<cs:colorStyle xmlns:cs="http://schemas.microsoft.com/office/drawing/2012/chartStyle" xmlns:a="http://schemas.openxmlformats.org/drawingml/2006/main" meth="cycle" id="10">
-  <a:schemeClr val="accent1"/>
-  <a:schemeClr val="accent2"/>
-  <a:schemeClr val="accent3"/>
-  <a:schemeClr val="accent4"/>
-  <a:schemeClr val="accent5"/>
-  <a:schemeClr val="accent6"/>
-  <cs:variation/>
-  <cs:variation>
-    <a:lumMod val="60000"/>
-  </cs:variation>
-  <cs:variation>
-    <a:lumMod val="80000"/>
-    <a:lumOff val="20000"/>
-  </cs:variation>
-  <cs:variation>
-    <a:lumMod val="80000"/>
-  </cs:variation>
-  <cs:variation>
-    <a:lumMod val="60000"/>
-    <a:lumOff val="40000"/>
-  </cs:variation>
-  <cs:variation>
-    <a:lumMod val="50000"/>
-  </cs:variation>
-  <cs:variation>
-    <a:lumMod val="70000"/>
-    <a:lumOff val="30000"/>
-  </cs:variation>
-  <cs:variation>
-    <a:lumMod val="70000"/>
-  </cs:variation>
-  <cs:variation>
-    <a:lumMod val="50000"/>
-    <a:lumOff val="50000"/>
-  </cs:variation>
-</cs:colorStyle>
-</file>
-
 <file path=word/charts/style1.xml><?xml version="1.0" encoding="utf-8"?>
-<cs:chartStyle xmlns:cs="http://schemas.microsoft.com/office/drawing/2012/chartStyle" xmlns:a="http://schemas.openxmlformats.org/drawingml/2006/main" id="332">
-  <cs:axisTitle>
-    <cs:lnRef idx="0"/>
-    <cs:fillRef idx="0"/>
-    <cs:effectRef idx="0"/>
-    <cs:fontRef idx="minor">
-      <a:schemeClr val="tx1">
-        <a:lumMod val="65000"/>
-        <a:lumOff val="35000"/>
-      </a:schemeClr>
-    </cs:fontRef>
-    <cs:defRPr sz="1000" kern="1200"/>
-  </cs:axisTitle>
-  <cs:categoryAxis>
-    <cs:lnRef idx="0"/>
-    <cs:fillRef idx="0"/>
-    <cs:effectRef idx="0"/>
-    <cs:fontRef idx="minor">
-      <a:schemeClr val="tx1">
-        <a:lumMod val="65000"/>
-        <a:lumOff val="35000"/>
-      </a:schemeClr>
-    </cs:fontRef>
-    <cs:spPr>
-      <a:ln w="9525" cap="flat" cmpd="sng" algn="ctr">
-        <a:solidFill>
-          <a:schemeClr val="tx1">
-            <a:lumMod val="15000"/>
-            <a:lumOff val="85000"/>
-          </a:schemeClr>
-        </a:solidFill>
-        <a:round/>
-      </a:ln>
-    </cs:spPr>
-    <cs:defRPr sz="900" kern="1200"/>
-  </cs:categoryAxis>
-  <cs:chartArea mods="allowNoFillOverride allowNoLineOverride">
-    <cs:lnRef idx="0"/>
-    <cs:fillRef idx="0"/>
-    <cs:effectRef idx="0"/>
-    <cs:fontRef idx="minor">
-      <a:schemeClr val="tx1"/>
-    </cs:fontRef>
-    <cs:spPr>
-      <a:solidFill>
-        <a:schemeClr val="bg1"/>
-      </a:solidFill>
-      <a:ln w="9525" cap="flat" cmpd="sng" algn="ctr">
-        <a:solidFill>
-          <a:schemeClr val="tx1">
-            <a:lumMod val="15000"/>
-            <a:lumOff val="85000"/>
-          </a:schemeClr>
-        </a:solidFill>
-        <a:round/>
-      </a:ln>
-    </cs:spPr>
-    <cs:defRPr sz="1000" kern="1200"/>
-  </cs:chartArea>
-  <cs:dataLabel>
-    <cs:lnRef idx="0"/>
-    <cs:fillRef idx="0"/>
-    <cs:effectRef idx="0"/>
-    <cs:fontRef idx="minor">
-      <a:schemeClr val="tx1">
-        <a:lumMod val="75000"/>
-        <a:lumOff val="25000"/>
-      </a:schemeClr>
-    </cs:fontRef>
-    <cs:defRPr sz="900" kern="1200"/>
-  </cs:dataLabel>
-  <cs:dataLabelCallout>
-    <cs:lnRef idx="0"/>
-    <cs:fillRef idx="0"/>
-    <cs:effectRef idx="0"/>
-    <cs:fontRef idx="minor">
-      <a:schemeClr val="dk1">
-        <a:lumMod val="65000"/>
-        <a:lumOff val="35000"/>
-      </a:schemeClr>
-    </cs:fontRef>
-    <cs:spPr>
-      <a:solidFill>
-        <a:schemeClr val="lt1"/>
-      </a:solidFill>
-      <a:ln>
-        <a:solidFill>
-          <a:schemeClr val="dk1">
-            <a:lumMod val="25000"/>
-            <a:lumOff val="75000"/>
-          </a:schemeClr>
-        </a:solidFill>
-      </a:ln>
-    </cs:spPr>
-    <cs:defRPr sz="900" kern="1200"/>
-    <cs:bodyPr rot="0" spcFirstLastPara="1" vertOverflow="clip" horzOverflow="clip" vert="horz" wrap="square" lIns="36576" tIns="18288" rIns="36576" bIns="18288" anchor="ctr" anchorCtr="1">
-      <a:spAutoFit/>
-    </cs:bodyPr>
-  </cs:dataLabelCallout>
-  <cs:dataPoint>
-    <cs:lnRef idx="0"/>
-    <cs:fillRef idx="1">
-      <cs:styleClr val="auto"/>
-    </cs:fillRef>
-    <cs:effectRef idx="0"/>
-    <cs:fontRef idx="minor">
-      <a:schemeClr val="tx1"/>
-    </cs:fontRef>
-  </cs:dataPoint>
-  <cs:dataPoint3D>
-    <cs:lnRef idx="0"/>
-    <cs:fillRef idx="1">
-      <cs:styleClr val="auto"/>
-    </cs:fillRef>
-    <cs:effectRef idx="0"/>
-    <cs:fontRef idx="minor">
-      <a:schemeClr val="tx1"/>
-    </cs:fontRef>
-  </cs:dataPoint3D>
-  <cs:dataPointLine>
-    <cs:lnRef idx="0">
-      <cs:styleClr val="auto"/>
-    </cs:lnRef>
-    <cs:fillRef idx="1"/>
-    <cs:effectRef idx="0"/>
-    <cs:fontRef idx="minor">
-      <a:schemeClr val="tx1"/>
-    </cs:fontRef>
-    <cs:spPr>
-      <a:ln w="28575" cap="rnd">
-        <a:solidFill>
-          <a:schemeClr val="phClr"/>
-        </a:solidFill>
-        <a:round/>
-      </a:ln>
-    </cs:spPr>
-  </cs:dataPointLine>
-  <cs:dataPointMarker>
-    <cs:lnRef idx="0">
-      <cs:styleClr val="auto"/>
-    </cs:lnRef>
-    <cs:fillRef idx="1">
-      <cs:styleClr val="auto"/>
-    </cs:fillRef>
-    <cs:effectRef idx="0"/>
-    <cs:fontRef idx="minor">
-      <a:schemeClr val="tx1"/>
-    </cs:fontRef>
-    <cs:spPr>
-      <a:ln w="9525">
-        <a:solidFill>
-          <a:schemeClr val="phClr"/>
-        </a:solidFill>
-      </a:ln>
-    </cs:spPr>
-  </cs:dataPointMarker>
-  <cs:dataPointMarkerLayout symbol="circle" size="5"/>
-  <cs:dataPointWireframe>
-    <cs:lnRef idx="0">
-      <cs:styleClr val="auto"/>
-    </cs:lnRef>
-    <cs:fillRef idx="1"/>
-    <cs:effectRef idx="0"/>
-    <cs:fontRef idx="minor">
-      <a:schemeClr val="tx1"/>
-    </cs:fontRef>
-    <cs:spPr>
-      <a:ln w="9525" cap="rnd">
-        <a:solidFill>
-          <a:schemeClr val="phClr"/>
-        </a:solidFill>
-        <a:round/>
-      </a:ln>
-    </cs:spPr>
-  </cs:dataPointWireframe>
-  <cs:dataTable>
-    <cs:lnRef idx="0"/>
-    <cs:fillRef idx="0"/>
-    <cs:effectRef idx="0"/>
-    <cs:fontRef idx="minor">
-      <a:schemeClr val="tx1">
-        <a:lumMod val="65000"/>
-        <a:lumOff val="35000"/>
-      </a:schemeClr>
-    </cs:fontRef>
-    <cs:spPr>
-      <a:noFill/>
-      <a:ln w="9525" cap="flat" cmpd="sng" algn="ctr">
-        <a:solidFill>
-          <a:schemeClr val="tx1">
-            <a:lumMod val="15000"/>
-            <a:lumOff val="85000"/>
-          </a:schemeClr>
-        </a:solidFill>
-        <a:round/>
-      </a:ln>
-    </cs:spPr>
-    <cs:defRPr sz="900" kern="1200"/>
-  </cs:dataTable>
-  <cs:downBar>
-    <cs:lnRef idx="0"/>
-    <cs:fillRef idx="0"/>
-    <cs:effectRef idx="0"/>
-    <cs:fontRef idx="minor">
-      <a:schemeClr val="dk1"/>
-    </cs:fontRef>
-    <cs:spPr>
-      <a:solidFill>
-        <a:schemeClr val="dk1">
-          <a:lumMod val="65000"/>
-          <a:lumOff val="35000"/>
-        </a:schemeClr>
-      </a:solidFill>
-      <a:ln w="9525">
-        <a:solidFill>
-          <a:schemeClr val="tx1">
-            <a:lumMod val="65000"/>
-            <a:lumOff val="35000"/>
-          </a:schemeClr>
-        </a:solidFill>
-      </a:ln>
-    </cs:spPr>
-  </cs:downBar>
-  <cs:dropLine>
-    <cs:lnRef idx="0"/>
-    <cs:fillRef idx="0"/>
-    <cs:effectRef idx="0"/>
-    <cs:fontRef idx="minor">
-      <a:schemeClr val="tx1"/>
-    </cs:fontRef>
-    <cs:spPr>
-      <a:ln w="9525" cap="flat" cmpd="sng" algn="ctr">
-        <a:solidFill>
-          <a:schemeClr val="tx1">
-            <a:lumMod val="35000"/>
-            <a:lumOff val="65000"/>
-          </a:schemeClr>
-        </a:solidFill>
-        <a:round/>
-      </a:ln>
-    </cs:spPr>
-  </cs:dropLine>
-  <cs:errorBar>
-    <cs:lnRef idx="0"/>
-    <cs:fillRef idx="0"/>
-    <cs:effectRef idx="0"/>
-    <cs:fontRef idx="minor">
-      <a:schemeClr val="tx1"/>
-    </cs:fontRef>
-    <cs:spPr>
-      <a:ln w="9525" cap="flat" cmpd="sng" algn="ctr">
-        <a:solidFill>
-          <a:schemeClr val="tx1">
-            <a:lumMod val="65000"/>
-            <a:lumOff val="35000"/>
-          </a:schemeClr>
-        </a:solidFill>
-        <a:round/>
-      </a:ln>
-    </cs:spPr>
-  </cs:errorBar>
-  <cs:floor>
-    <cs:lnRef idx="0"/>
-    <cs:fillRef idx="0"/>
-    <cs:effectRef idx="0"/>
-    <cs:fontRef idx="minor">
-      <a:schemeClr val="tx1"/>
-    </cs:fontRef>
-    <cs:spPr>
-      <a:noFill/>
-      <a:ln>
-        <a:noFill/>
-      </a:ln>
-    </cs:spPr>
-  </cs:floor>
-  <cs:gridlineMajor>
-    <cs:lnRef idx="0"/>
-    <cs:fillRef idx="0"/>
-    <cs:effectRef idx="0"/>
-    <cs:fontRef idx="minor">
-      <a:schemeClr val="tx1"/>
-    </cs:fontRef>
-    <cs:spPr>
-      <a:ln w="9525" cap="flat" cmpd="sng" algn="ctr">
-        <a:solidFill>
-          <a:schemeClr val="tx1">
-            <a:lumMod val="15000"/>
-            <a:lumOff val="85000"/>
-          </a:schemeClr>
-        </a:solidFill>
-        <a:round/>
-      </a:ln>
-    </cs:spPr>
-  </cs:gridlineMajor>
-  <cs:gridlineMinor>
-    <cs:lnRef idx="0"/>
-    <cs:fillRef idx="0"/>
-    <cs:effectRef idx="0"/>
-    <cs:fontRef idx="minor">
-      <a:schemeClr val="tx1"/>
-    </cs:fontRef>
-    <cs:spPr>
-      <a:ln w="9525" cap="flat" cmpd="sng" algn="ctr">
-        <a:solidFill>
-          <a:schemeClr val="tx1">
-            <a:lumMod val="5000"/>
-            <a:lumOff val="95000"/>
-          </a:schemeClr>
-        </a:solidFill>
-        <a:round/>
-      </a:ln>
-    </cs:spPr>
-  </cs:gridlineMinor>
-  <cs:hiLoLine>
-    <cs:lnRef idx="0"/>
-    <cs:fillRef idx="0"/>
-    <cs:effectRef idx="0"/>
-    <cs:fontRef idx="minor">
-      <a:schemeClr val="tx1"/>
-    </cs:fontRef>
-    <cs:spPr>
-      <a:ln w="9525" cap="flat" cmpd="sng" algn="ctr">
-        <a:solidFill>
-          <a:schemeClr val="tx1">
-            <a:lumMod val="75000"/>
-            <a:lumOff val="25000"/>
-          </a:schemeClr>
-        </a:solidFill>
-        <a:round/>
-      </a:ln>
-    </cs:spPr>
-  </cs:hiLoLine>
-  <cs:leaderLine>
-    <cs:lnRef idx="0"/>
-    <cs:fillRef idx="0"/>
-    <cs:effectRef idx="0"/>
-    <cs:fontRef idx="minor">
-      <a:schemeClr val="tx1"/>
-    </cs:fontRef>
-    <cs:spPr>
-      <a:ln w="9525" cap="flat" cmpd="sng" algn="ctr">
-        <a:solidFill>
-          <a:schemeClr val="tx1">
-            <a:lumMod val="35000"/>
-            <a:lumOff val="65000"/>
-          </a:schemeClr>
-        </a:solidFill>
-        <a:round/>
-      </a:ln>
-    </cs:spPr>
-  </cs:leaderLine>
-  <cs:legend>
-    <cs:lnRef idx="0"/>
-    <cs:fillRef idx="0"/>
-    <cs:effectRef idx="0"/>
-    <cs:fontRef idx="minor">
-      <a:schemeClr val="tx1">
-        <a:lumMod val="65000"/>
-        <a:lumOff val="35000"/>
-      </a:schemeClr>
-    </cs:fontRef>
-    <cs:defRPr sz="900" kern="1200"/>
-  </cs:legend>
-  <cs:plotArea mods="allowNoFillOverride allowNoLineOverride">
-    <cs:lnRef idx="0"/>
-    <cs:fillRef idx="0"/>
-    <cs:effectRef idx="0"/>
-    <cs:fontRef idx="minor">
-      <a:schemeClr val="tx1"/>
-    </cs:fontRef>
-  </cs:plotArea>
-  <cs:plotArea3D mods="allowNoFillOverride allowNoLineOverride">
-    <cs:lnRef idx="0"/>
-    <cs:fillRef idx="0"/>
-    <cs:effectRef idx="0"/>
-    <cs:fontRef idx="minor">
-      <a:schemeClr val="tx1"/>
-    </cs:fontRef>
-  </cs:plotArea3D>
-  <cs:seriesAxis>
-    <cs:lnRef idx="0"/>
-    <cs:fillRef idx="0"/>
-    <cs:effectRef idx="0"/>
-    <cs:fontRef idx="minor">
-      <a:schemeClr val="tx1">
-        <a:lumMod val="65000"/>
-        <a:lumOff val="35000"/>
-      </a:schemeClr>
-    </cs:fontRef>
-    <cs:defRPr sz="900" kern="1200"/>
-  </cs:seriesAxis>
-  <cs:seriesLine>
-    <cs:lnRef idx="0"/>
-    <cs:fillRef idx="0"/>
-    <cs:effectRef idx="0"/>
-    <cs:fontRef idx="minor">
-      <a:schemeClr val="tx1"/>
-    </cs:fontRef>
-    <cs:spPr>
-      <a:ln w="9525" cap="flat" cmpd="sng" algn="ctr">
-        <a:solidFill>
-          <a:schemeClr val="tx1">
-            <a:lumMod val="35000"/>
-            <a:lumOff val="65000"/>
-          </a:schemeClr>
-        </a:solidFill>
-        <a:round/>
-      </a:ln>
-    </cs:spPr>
-  </cs:seriesLine>
-  <cs:title>
-    <cs:lnRef idx="0"/>
-    <cs:fillRef idx="0"/>
-    <cs:effectRef idx="0"/>
-    <cs:fontRef idx="minor">
-      <a:schemeClr val="tx1">
-        <a:lumMod val="65000"/>
-        <a:lumOff val="35000"/>
-      </a:schemeClr>
-    </cs:fontRef>
-    <cs:defRPr sz="1400" b="0" kern="1200" spc="0" baseline="0"/>
-  </cs:title>
-  <cs:trendline>
-    <cs:lnRef idx="0">
-      <cs:styleClr val="auto"/>
-    </cs:lnRef>
-    <cs:fillRef idx="0"/>
-    <cs:effectRef idx="0"/>
-    <cs:fontRef idx="minor">
-      <a:schemeClr val="tx1"/>
-    </cs:fontRef>
-    <cs:spPr>
-      <a:ln w="19050" cap="rnd">
-        <a:solidFill>
-          <a:schemeClr val="phClr"/>
-        </a:solidFill>
-        <a:prstDash val="sysDot"/>
-      </a:ln>
-    </cs:spPr>
-  </cs:trendline>
-  <cs:trendlineLabel>
-    <cs:lnRef idx="0"/>
-    <cs:fillRef idx="0"/>
-    <cs:effectRef idx="0"/>
-    <cs:fontRef idx="minor">
-      <a:schemeClr val="tx1">
-        <a:lumMod val="65000"/>
-        <a:lumOff val="35000"/>
-      </a:schemeClr>
-    </cs:fontRef>
-    <cs:defRPr sz="900" kern="1200"/>
-  </cs:trendlineLabel>
-  <cs:upBar>
-    <cs:lnRef idx="0"/>
-    <cs:fillRef idx="0"/>
-    <cs:effectRef idx="0"/>
-    <cs:fontRef idx="minor">
-      <a:schemeClr val="dk1"/>
-    </cs:fontRef>
-    <cs:spPr>
-      <a:solidFill>
-        <a:schemeClr val="lt1"/>
-      </a:solidFill>
-      <a:ln w="9525">
-        <a:solidFill>
-          <a:schemeClr val="tx1">
-            <a:lumMod val="15000"/>
-            <a:lumOff val="85000"/>
-          </a:schemeClr>
-        </a:solidFill>
-      </a:ln>
-    </cs:spPr>
-  </cs:upBar>
-  <cs:valueAxis>
-    <cs:lnRef idx="0"/>
-    <cs:fillRef idx="0"/>
-    <cs:effectRef idx="0"/>
-    <cs:fontRef idx="minor">
-      <a:schemeClr val="tx1">
-        <a:lumMod val="65000"/>
-        <a:lumOff val="35000"/>
-      </a:schemeClr>
-    </cs:fontRef>
-    <cs:defRPr sz="900" kern="1200"/>
-  </cs:valueAxis>
-  <cs:wall>
-    <cs:lnRef idx="0"/>
-    <cs:fillRef idx="0"/>
-    <cs:effectRef idx="0"/>
-    <cs:fontRef idx="minor">
-      <a:schemeClr val="tx1"/>
-    </cs:fontRef>
-    <cs:spPr>
-      <a:noFill/>
-      <a:ln>
-        <a:noFill/>
-      </a:ln>
-    </cs:spPr>
-  </cs:wall>
-</cs:chartStyle>
-</file>
-
-<file path=word/charts/style2.xml><?xml version="1.0" encoding="utf-8"?>
 <cs:chartStyle xmlns:cs="http://schemas.microsoft.com/office/drawing/2012/chartStyle" xmlns:a="http://schemas.openxmlformats.org/drawingml/2006/main" id="332">
   <cs:axisTitle>
     <cs:lnRef idx="0"/>

--- a/Assignments/Assignment_02/report.docx
+++ b/Assignments/Assignment_02/report.docx
@@ -80,21 +80,19 @@
         <w:rPr>
           <w:lang w:val="en-GB"/>
         </w:rPr>
-        <w:t xml:space="preserve"> </w:t>
-      </w:r>
-      <w:proofErr w:type="spellStart"/>
-      <w:r>
-        <w:rPr>
-          <w:lang w:val="en-GB"/>
-        </w:rPr>
-        <w:t>Geforce</w:t>
-      </w:r>
-      <w:proofErr w:type="spellEnd"/>
-      <w:r>
-        <w:rPr>
-          <w:lang w:val="en-GB"/>
-        </w:rPr>
-        <w:t xml:space="preserve"> RTX 2070 Super with a base core clock of 1605MHz</w:t>
+        <w:t xml:space="preserve"> Ge</w:t>
+      </w:r>
+      <w:r>
+        <w:rPr>
+          <w:lang w:val="en-GB"/>
+        </w:rPr>
+        <w:t>F</w:t>
+      </w:r>
+      <w:r>
+        <w:rPr>
+          <w:lang w:val="en-GB"/>
+        </w:rPr>
+        <w:t>orce RTX 2070 Super with a base core clock of 1605MHz</w:t>
       </w:r>
       <w:r>
         <w:rPr>
@@ -162,7 +160,182 @@
           <w:lang w:val="en-GB"/>
         </w:rPr>
       </w:pPr>
+      <w:r>
+        <w:rPr>
+          <w:lang w:val="en-GB"/>
+        </w:rPr>
+        <w:t>Taking advantage of the matrix like structure of the GPU, I removed the two for cycles and used two variables (</w:t>
+      </w:r>
+      <w:r>
+        <w:rPr>
+          <w:lang w:val="en-GB"/>
+        </w:rPr>
+        <w:t>i.e.</w:t>
+      </w:r>
+      <w:r>
+        <w:rPr>
+          <w:lang w:val="en-GB"/>
+        </w:rPr>
+        <w:t xml:space="preserve"> col and line) using them as coordinates to a variable of the matrix.</w:t>
+      </w:r>
+      <w:r>
+        <w:rPr>
+          <w:lang w:val="en-GB"/>
+        </w:rPr>
+        <w:t xml:space="preserve"> The program will try to </w:t>
+      </w:r>
+      <w:r>
+        <w:rPr>
+          <w:lang w:val="en-GB"/>
+        </w:rPr>
+        <w:t>execute the algorithm if the coordinates match a point present in the matrix.</w:t>
+      </w:r>
+      <w:r>
+        <w:rPr>
+          <w:lang w:val="en-GB"/>
+        </w:rPr>
+        <w:t xml:space="preserve"> </w:t>
+      </w:r>
+      <w:r>
+        <w:rPr>
+          <w:lang w:val="en-GB"/>
+        </w:rPr>
+        <w:t>E</w:t>
+      </w:r>
+      <w:r>
+        <w:rPr>
+          <w:lang w:val="en-GB"/>
+        </w:rPr>
+        <w:t>ach thread measure</w:t>
+      </w:r>
+      <w:r>
+        <w:rPr>
+          <w:lang w:val="en-GB"/>
+        </w:rPr>
+        <w:t>s</w:t>
+      </w:r>
+      <w:r>
+        <w:rPr>
+          <w:lang w:val="en-GB"/>
+        </w:rPr>
+        <w:t xml:space="preserve"> the shortest path to </w:t>
+      </w:r>
+      <w:r>
+        <w:rPr>
+          <w:lang w:val="en-GB"/>
+        </w:rPr>
+        <w:t>the point shown by the coordinates. Using both the sum of the points (col, k) and (k, line) is then compared with the value present in the point (col, line), replacing it if the sum is lower than the value present.</w:t>
+      </w:r>
+    </w:p>
+    <w:p>
+      <w:pPr>
+        <w:jc w:val="both"/>
+        <w:rPr>
+          <w:lang w:val="en-GB"/>
+        </w:rPr>
+      </w:pPr>
+      <w:r>
+        <w:rPr>
+          <w:lang w:val="en-GB"/>
+        </w:rPr>
+        <w:t xml:space="preserve">To reduce the overhead </w:t>
+      </w:r>
+      <w:r>
+        <w:rPr>
+          <w:lang w:val="en-GB"/>
+        </w:rPr>
+        <w:t xml:space="preserve">the value of col and line is increased by the multiplication of </w:t>
+      </w:r>
+      <w:proofErr w:type="spellStart"/>
+      <w:r>
+        <w:rPr>
+          <w:lang w:val="en-GB"/>
+        </w:rPr>
+        <w:t>blockDim</w:t>
+      </w:r>
+      <w:proofErr w:type="spellEnd"/>
+      <w:r>
+        <w:rPr>
+          <w:lang w:val="en-GB"/>
+        </w:rPr>
+        <w:t xml:space="preserve"> and </w:t>
+      </w:r>
+      <w:proofErr w:type="spellStart"/>
+      <w:r>
+        <w:rPr>
+          <w:lang w:val="en-GB"/>
+        </w:rPr>
+        <w:t>gridDim</w:t>
+      </w:r>
+      <w:proofErr w:type="spellEnd"/>
+      <w:r>
+        <w:rPr>
+          <w:lang w:val="en-GB"/>
+        </w:rPr>
+        <w:t>. The thread will execute the algorithm again in cas</w:t>
+      </w:r>
+      <w:r>
+        <w:rPr>
+          <w:lang w:val="en-GB"/>
+        </w:rPr>
+        <w:t>e the coordinates match a point present in the matrix.</w:t>
+      </w:r>
+    </w:p>
+    <w:p>
+      <w:pPr>
+        <w:jc w:val="both"/>
+        <w:rPr>
+          <w:lang w:val="en-GB"/>
+        </w:rPr>
+      </w:pPr>
+      <w:r>
+        <w:rPr>
+          <w:lang w:val="en-GB"/>
+        </w:rPr>
+        <w:t>Regarding memory it was reserved in the GPU the memory necessary to allocate the graph. The graph located in the CPU was then copied to that memory block, followed by the execution of the algorithm and them the graph located in the GPU was copied back to the CPU. The memory was then freed from the GPU.</w:t>
+      </w:r>
+    </w:p>
+    <w:p>
+      <w:pPr>
+        <w:jc w:val="both"/>
+        <w:rPr>
+          <w:lang w:val="en-GB"/>
+        </w:rPr>
+      </w:pPr>
+      <w:r>
+        <w:rPr>
+          <w:lang w:val="en-GB"/>
+        </w:rPr>
+        <w:t xml:space="preserve">The number of threads per block used was the maximum allowed per block, since the program only used the thread if it was required. </w:t>
+      </w:r>
+    </w:p>
+    <w:p>
+      <w:pPr>
+        <w:jc w:val="both"/>
+        <w:rPr>
+          <w:lang w:val="en-GB"/>
+        </w:rPr>
+      </w:pPr>
       <w:bookmarkStart w:id="0" w:name="_GoBack"/>
+      <w:r>
+        <w:rPr>
+          <w:noProof/>
+          <w:lang w:eastAsia="pt-PT"/>
+        </w:rPr>
+        <w:drawing>
+          <wp:inline distT="0" distB="0" distL="0" distR="0">
+            <wp:extent cx="2575947" cy="1299624"/>
+            <wp:effectExtent l="0" t="0" r="15240" b="15240"/>
+            <wp:docPr id="1" name="Chart 1"/>
+            <wp:cNvGraphicFramePr/>
+            <a:graphic xmlns:a="http://schemas.openxmlformats.org/drawingml/2006/main">
+              <a:graphicData uri="http://schemas.openxmlformats.org/drawingml/2006/chart">
+                <c:chart xmlns:c="http://schemas.openxmlformats.org/drawingml/2006/chart" xmlns:r="http://schemas.openxmlformats.org/officeDocument/2006/relationships" r:id="rId7"/>
+              </a:graphicData>
+            </a:graphic>
+          </wp:inline>
+        </w:drawing>
+      </w:r>
       <w:bookmarkEnd w:id="0"/>
     </w:p>
     <w:p>
@@ -174,33 +347,6 @@
       </w:pPr>
       <w:r>
         <w:rPr>
-          <w:noProof/>
-          <w:lang w:eastAsia="pt-PT"/>
-        </w:rPr>
-        <w:drawing>
-          <wp:inline distT="0" distB="0" distL="0" distR="0">
-            <wp:extent cx="5486400" cy="3200400"/>
-            <wp:effectExtent l="0" t="0" r="0" b="0"/>
-            <wp:docPr id="1" name="Chart 1"/>
-            <wp:cNvGraphicFramePr/>
-            <a:graphic xmlns:a="http://schemas.openxmlformats.org/drawingml/2006/main">
-              <a:graphicData uri="http://schemas.openxmlformats.org/drawingml/2006/chart">
-                <c:chart xmlns:c="http://schemas.openxmlformats.org/drawingml/2006/chart" xmlns:r="http://schemas.openxmlformats.org/officeDocument/2006/relationships" r:id="rId6"/>
-              </a:graphicData>
-            </a:graphic>
-          </wp:inline>
-        </w:drawing>
-      </w:r>
-    </w:p>
-    <w:p>
-      <w:pPr>
-        <w:jc w:val="both"/>
-        <w:rPr>
-          <w:lang w:val="en-GB"/>
-        </w:rPr>
-      </w:pPr>
-      <w:r>
-        <w:rPr>
           <w:lang w:val="en-GB"/>
         </w:rPr>
         <w:t xml:space="preserve">On average the </w:t>
@@ -215,11 +361,23 @@
         <w:rPr>
           <w:lang w:val="en-GB"/>
         </w:rPr>
-        <w:t xml:space="preserve"> managed a speed up of 4.27 times.</w:t>
+        <w:t xml:space="preserve"> managed a speed up of </w:t>
+      </w:r>
+      <w:r>
+        <w:rPr>
+          <w:lang w:val="en-GB"/>
+        </w:rPr>
+        <w:t>24.95</w:t>
+      </w:r>
+      <w:r>
+        <w:rPr>
+          <w:lang w:val="en-GB"/>
+        </w:rPr>
+        <w:t xml:space="preserve"> times.</w:t>
       </w:r>
     </w:p>
     <w:sectPr>
-      <w:footerReference w:type="default" r:id="rId7"/>
+      <w:footerReference w:type="default" r:id="rId8"/>
       <w:pgSz w:w="11906" w:h="16838"/>
       <w:pgMar w:top="1440" w:right="1440" w:bottom="1440" w:left="1440" w:header="708" w:footer="708" w:gutter="0"/>
       <w:cols w:space="708"/>
@@ -884,7 +1042,7 @@
               <c:strCache>
                 <c:ptCount val="1"/>
                 <c:pt idx="0">
-                  <c:v>Sequencial</c:v>
+                  <c:v>CPU</c:v>
                 </c:pt>
               </c:strCache>
             </c:strRef>
@@ -997,19 +1155,19 @@
                 <c:formatCode>General</c:formatCode>
                 <c:ptCount val="5"/>
                 <c:pt idx="0">
-                  <c:v>10000</c:v>
+                  <c:v>1000</c:v>
                 </c:pt>
                 <c:pt idx="1">
-                  <c:v>20000</c:v>
+                  <c:v>2000</c:v>
                 </c:pt>
                 <c:pt idx="2">
-                  <c:v>30000</c:v>
+                  <c:v>3000</c:v>
                 </c:pt>
                 <c:pt idx="3">
-                  <c:v>40000</c:v>
+                  <c:v>4000</c:v>
                 </c:pt>
                 <c:pt idx="4">
-                  <c:v>50000</c:v>
+                  <c:v>5000</c:v>
                 </c:pt>
               </c:numCache>
             </c:numRef>
@@ -1021,19 +1179,19 @@
                 <c:formatCode>General</c:formatCode>
                 <c:ptCount val="5"/>
                 <c:pt idx="0">
-                  <c:v>131294</c:v>
+                  <c:v>2645</c:v>
                 </c:pt>
                 <c:pt idx="1">
-                  <c:v>259278</c:v>
+                  <c:v>20987</c:v>
                 </c:pt>
                 <c:pt idx="2">
-                  <c:v>399568</c:v>
+                  <c:v>71208</c:v>
                 </c:pt>
                 <c:pt idx="3">
-                  <c:v>541842</c:v>
+                  <c:v>168079</c:v>
                 </c:pt>
                 <c:pt idx="4">
-                  <c:v>667818</c:v>
+                  <c:v>327739</c:v>
                 </c:pt>
               </c:numCache>
             </c:numRef>
@@ -1049,7 +1207,7 @@
               <c:strCache>
                 <c:ptCount val="1"/>
                 <c:pt idx="0">
-                  <c:v>Parallelized</c:v>
+                  <c:v>GPU</c:v>
                 </c:pt>
               </c:strCache>
             </c:strRef>
@@ -1083,8 +1241,27 @@
               <c:idx val="0"/>
               <c:layout>
                 <c:manualLayout>
-                  <c:x val="-3.6805555555555557E-2"/>
-                  <c:y val="-4.9573490813648369E-2"/>
+                  <c:x val="5.1157407407407367E-2"/>
+                  <c:y val="-6.1478252718410273E-2"/>
+                </c:manualLayout>
+              </c:layout>
+              <c:dLblPos val="r"/>
+              <c:showLegendKey val="0"/>
+              <c:showVal val="1"/>
+              <c:showCatName val="0"/>
+              <c:showSerName val="0"/>
+              <c:showPercent val="0"/>
+              <c:showBubbleSize val="0"/>
+              <c:extLst>
+                <c:ext xmlns:c15="http://schemas.microsoft.com/office/drawing/2012/chart" uri="{CE6537A1-D6FC-4f65-9D91-7224C49458BB}"/>
+              </c:extLst>
+            </c:dLbl>
+            <c:dLbl>
+              <c:idx val="1"/>
+              <c:layout>
+                <c:manualLayout>
+                  <c:x val="6.1712962962962963E-2"/>
+                  <c:y val="-3.7668728908886534E-2"/>
                 </c:manualLayout>
               </c:layout>
               <c:dLblPos val="r"/>
@@ -1162,19 +1339,19 @@
                 <c:formatCode>General</c:formatCode>
                 <c:ptCount val="5"/>
                 <c:pt idx="0">
-                  <c:v>10000</c:v>
+                  <c:v>1000</c:v>
                 </c:pt>
                 <c:pt idx="1">
-                  <c:v>20000</c:v>
+                  <c:v>2000</c:v>
                 </c:pt>
                 <c:pt idx="2">
-                  <c:v>30000</c:v>
+                  <c:v>3000</c:v>
                 </c:pt>
                 <c:pt idx="3">
-                  <c:v>40000</c:v>
+                  <c:v>4000</c:v>
                 </c:pt>
                 <c:pt idx="4">
-                  <c:v>50000</c:v>
+                  <c:v>5000</c:v>
                 </c:pt>
               </c:numCache>
             </c:numRef>
@@ -1186,19 +1363,19 @@
                 <c:formatCode>General</c:formatCode>
                 <c:ptCount val="5"/>
                 <c:pt idx="0">
-                  <c:v>19558</c:v>
+                  <c:v>266</c:v>
                 </c:pt>
                 <c:pt idx="1">
-                  <c:v>70190</c:v>
+                  <c:v>834</c:v>
                 </c:pt>
                 <c:pt idx="2">
-                  <c:v>111609</c:v>
+                  <c:v>2442</c:v>
                 </c:pt>
                 <c:pt idx="3">
-                  <c:v>145441</c:v>
+                  <c:v>5252</c:v>
                 </c:pt>
                 <c:pt idx="4">
-                  <c:v>183413</c:v>
+                  <c:v>11514</c:v>
                 </c:pt>
               </c:numCache>
             </c:numRef>
@@ -1214,15 +1391,15 @@
           <c:showPercent val="0"/>
           <c:showBubbleSize val="0"/>
         </c:dLbls>
-        <c:axId val="377333800"/>
-        <c:axId val="377329488"/>
+        <c:axId val="359928544"/>
+        <c:axId val="359926192"/>
       </c:scatterChart>
       <c:valAx>
-        <c:axId val="377333800"/>
+        <c:axId val="359928544"/>
         <c:scaling>
           <c:orientation val="minMax"/>
-          <c:max val="50000"/>
-          <c:min val="10000"/>
+          <c:max val="5000"/>
+          <c:min val="1000"/>
         </c:scaling>
         <c:delete val="0"/>
         <c:axPos val="b"/>
@@ -1247,7 +1424,7 @@
                 </a:pPr>
                 <a:r>
                   <a:rPr lang="pt-PT"/>
-                  <a:t>Population Size</a:t>
+                  <a:t>Graph Size</a:t>
                 </a:r>
               </a:p>
             </c:rich>
@@ -1312,16 +1489,14 @@
             <a:endParaRPr lang="pt-PT"/>
           </a:p>
         </c:txPr>
-        <c:crossAx val="377329488"/>
+        <c:crossAx val="359926192"/>
         <c:crosses val="autoZero"/>
         <c:crossBetween val="midCat"/>
       </c:valAx>
       <c:valAx>
-        <c:axId val="377329488"/>
+        <c:axId val="359926192"/>
         <c:scaling>
           <c:orientation val="minMax"/>
-          <c:max val="700000"/>
-          <c:min val="15000"/>
         </c:scaling>
         <c:delete val="0"/>
         <c:axPos val="l"/>
@@ -1425,7 +1600,7 @@
             <a:endParaRPr lang="pt-PT"/>
           </a:p>
         </c:txPr>
-        <c:crossAx val="377333800"/>
+        <c:crossAx val="359928544"/>
         <c:crosses val="autoZero"/>
         <c:crossBetween val="midCat"/>
       </c:valAx>
@@ -2305,4 +2480,16 @@
     </a:ext>
   </a:extLst>
 </a:theme>
+</file>
+
+<file path=customXml/item1.xml><?xml version="1.0" encoding="utf-8"?>
+<b:Sources xmlns:b="http://schemas.openxmlformats.org/officeDocument/2006/bibliography" xmlns="http://schemas.openxmlformats.org/officeDocument/2006/bibliography" SelectedStyle="\APASixthEditionOfficeOnline.xsl" StyleName="APA" Version="6"/>
+</file>
+
+<file path=customXml/itemProps1.xml><?xml version="1.0" encoding="utf-8"?>
+<ds:datastoreItem xmlns:ds="http://schemas.openxmlformats.org/officeDocument/2006/customXml" ds:itemID="{DF8A4B71-7F93-45A6-99EE-FD812AB52542}">
+  <ds:schemaRefs>
+    <ds:schemaRef ds:uri="http://schemas.openxmlformats.org/officeDocument/2006/bibliography"/>
+  </ds:schemaRefs>
+</ds:datastoreItem>
 </file>
--- a/Assignments/Assignment_02/report.docx
+++ b/Assignments/Assignment_02/report.docx
@@ -308,6 +308,18 @@
         </w:rPr>
         <w:t xml:space="preserve">The number of threads per block used was the maximum allowed per block, since the program only used the thread if it was required. </w:t>
       </w:r>
+      <w:r>
+        <w:rPr>
+          <w:lang w:val="en-GB"/>
+        </w:rPr>
+        <w:t>Regarding the number of blocks used it was created a 2D area</w:t>
+      </w:r>
+      <w:r>
+        <w:rPr>
+          <w:lang w:val="en-GB"/>
+        </w:rPr>
+        <w:t xml:space="preserve"> so that the coordinates of each thread would match every point on the graph</w:t>
+      </w:r>
     </w:p>
     <w:p>
       <w:pPr>
@@ -324,8 +336,8 @@
         </w:rPr>
         <w:drawing>
           <wp:inline distT="0" distB="0" distL="0" distR="0">
-            <wp:extent cx="2575947" cy="1299624"/>
-            <wp:effectExtent l="0" t="0" r="15240" b="15240"/>
+            <wp:extent cx="5709037" cy="2798859"/>
+            <wp:effectExtent l="0" t="0" r="6350" b="1905"/>
             <wp:docPr id="1" name="Chart 1"/>
             <wp:cNvGraphicFramePr/>
             <a:graphic xmlns:a="http://schemas.openxmlformats.org/drawingml/2006/main">
@@ -1391,11 +1403,11 @@
           <c:showPercent val="0"/>
           <c:showBubbleSize val="0"/>
         </c:dLbls>
-        <c:axId val="359928544"/>
-        <c:axId val="359926192"/>
+        <c:axId val="381127944"/>
+        <c:axId val="381121280"/>
       </c:scatterChart>
       <c:valAx>
-        <c:axId val="359928544"/>
+        <c:axId val="381127944"/>
         <c:scaling>
           <c:orientation val="minMax"/>
           <c:max val="5000"/>
@@ -1489,12 +1501,12 @@
             <a:endParaRPr lang="pt-PT"/>
           </a:p>
         </c:txPr>
-        <c:crossAx val="359926192"/>
+        <c:crossAx val="381121280"/>
         <c:crosses val="autoZero"/>
         <c:crossBetween val="midCat"/>
       </c:valAx>
       <c:valAx>
-        <c:axId val="359926192"/>
+        <c:axId val="381121280"/>
         <c:scaling>
           <c:orientation val="minMax"/>
         </c:scaling>
@@ -1600,7 +1612,7 @@
             <a:endParaRPr lang="pt-PT"/>
           </a:p>
         </c:txPr>
-        <c:crossAx val="359928544"/>
+        <c:crossAx val="381127944"/>
         <c:crosses val="autoZero"/>
         <c:crossBetween val="midCat"/>
       </c:valAx>
@@ -2487,7 +2499,7 @@
 </file>
 
 <file path=customXml/itemProps1.xml><?xml version="1.0" encoding="utf-8"?>
-<ds:datastoreItem xmlns:ds="http://schemas.openxmlformats.org/officeDocument/2006/customXml" ds:itemID="{DF8A4B71-7F93-45A6-99EE-FD812AB52542}">
+<ds:datastoreItem xmlns:ds="http://schemas.openxmlformats.org/officeDocument/2006/customXml" ds:itemID="{04219B35-E935-415B-A696-77E0CC1BA322}">
   <ds:schemaRefs>
     <ds:schemaRef ds:uri="http://schemas.openxmlformats.org/officeDocument/2006/bibliography"/>
   </ds:schemaRefs>

--- a/Assignments/Assignment_02/report.docx
+++ b/Assignments/Assignment_02/report.docx
@@ -224,7 +224,15 @@
         <w:rPr>
           <w:lang w:val="en-GB"/>
         </w:rPr>
-        <w:t>the point shown by the coordinates. Using both the sum of the points (col, k) and (k, line) is then compared with the value present in the point (col, line), replacing it if the sum is lower than the value present.</w:t>
+        <w:t>the point shown by the coordinates. Using both the sum of the points</w:t>
+      </w:r>
+      <w:bookmarkStart w:id="0" w:name="_GoBack"/>
+      <w:bookmarkEnd w:id="0"/>
+      <w:r>
+        <w:rPr>
+          <w:lang w:val="en-GB"/>
+        </w:rPr>
+        <w:t xml:space="preserve"> (col, k) and (k, line) is then compared with the value present in the point (col, line), replacing it if the sum is lower than the value present.</w:t>
       </w:r>
     </w:p>
     <w:p>
@@ -238,7 +246,19 @@
         <w:rPr>
           <w:lang w:val="en-GB"/>
         </w:rPr>
-        <w:t xml:space="preserve">To reduce the overhead </w:t>
+        <w:t>To reduce the overhead</w:t>
+      </w:r>
+      <w:r>
+        <w:rPr>
+          <w:lang w:val="en-GB"/>
+        </w:rPr>
+        <w:t>,</w:t>
+      </w:r>
+      <w:r>
+        <w:rPr>
+          <w:lang w:val="en-GB"/>
+        </w:rPr>
+        <w:t xml:space="preserve"> </w:t>
       </w:r>
       <w:r>
         <w:rPr>
@@ -292,7 +312,19 @@
         <w:rPr>
           <w:lang w:val="en-GB"/>
         </w:rPr>
-        <w:t>Regarding memory it was reserved in the GPU the memory necessary to allocate the graph. The graph located in the CPU was then copied to that memory block, followed by the execution of the algorithm and them the graph located in the GPU was copied back to the CPU. The memory was then freed from the GPU.</w:t>
+        <w:t>Regarding memory</w:t>
+      </w:r>
+      <w:r>
+        <w:rPr>
+          <w:lang w:val="en-GB"/>
+        </w:rPr>
+        <w:t>,</w:t>
+      </w:r>
+      <w:r>
+        <w:rPr>
+          <w:lang w:val="en-GB"/>
+        </w:rPr>
+        <w:t xml:space="preserve"> it was reserved in the GPU the memory necessary to allocate the graph. The graph located in the CPU was then copied to that memory block, followed by the execution of the algorithm and them the graph located in the GPU was copied back to the CPU. The memory was then freed from the GPU.</w:t>
       </w:r>
     </w:p>
     <w:p>
@@ -306,19 +338,55 @@
         <w:rPr>
           <w:lang w:val="en-GB"/>
         </w:rPr>
-        <w:t xml:space="preserve">The number of threads per block used was the maximum allowed per block, since the program only used the thread if it was required. </w:t>
-      </w:r>
-      <w:r>
-        <w:rPr>
-          <w:lang w:val="en-GB"/>
-        </w:rPr>
-        <w:t>Regarding the number of blocks used it was created a 2D area</w:t>
-      </w:r>
-      <w:r>
-        <w:rPr>
-          <w:lang w:val="en-GB"/>
-        </w:rPr>
-        <w:t xml:space="preserve"> so that the coordinates of each thread would match every point on the graph</w:t>
+        <w:t xml:space="preserve">The number of threads per block used was the maximum allowed, since the program only used the thread if it was required. </w:t>
+      </w:r>
+      <w:r>
+        <w:rPr>
+          <w:lang w:val="en-GB"/>
+        </w:rPr>
+        <w:t>Regarding the number of blocks used</w:t>
+      </w:r>
+      <w:r>
+        <w:rPr>
+          <w:lang w:val="en-GB"/>
+        </w:rPr>
+        <w:t>, a 2D area was</w:t>
+      </w:r>
+      <w:r>
+        <w:rPr>
+          <w:lang w:val="en-GB"/>
+        </w:rPr>
+        <w:t xml:space="preserve"> created </w:t>
+      </w:r>
+      <w:r>
+        <w:rPr>
+          <w:lang w:val="en-GB"/>
+        </w:rPr>
+        <w:t xml:space="preserve">so that the coordinates of each thread would match </w:t>
+      </w:r>
+      <w:r>
+        <w:rPr>
+          <w:lang w:val="en-GB"/>
+        </w:rPr>
+        <w:t>one</w:t>
+      </w:r>
+      <w:r>
+        <w:rPr>
+          <w:lang w:val="en-GB"/>
+        </w:rPr>
+        <w:t xml:space="preserve"> point </w:t>
+      </w:r>
+      <w:r>
+        <w:rPr>
+          <w:lang w:val="en-GB"/>
+        </w:rPr>
+        <w:t>i</w:t>
+      </w:r>
+      <w:r>
+        <w:rPr>
+          <w:lang w:val="en-GB"/>
+        </w:rPr>
+        <w:t>n the graph</w:t>
       </w:r>
     </w:p>
     <w:p>
@@ -328,7 +396,6 @@
           <w:lang w:val="en-GB"/>
         </w:rPr>
       </w:pPr>
-      <w:bookmarkStart w:id="0" w:name="_GoBack"/>
       <w:r>
         <w:rPr>
           <w:noProof/>
@@ -348,7 +415,6 @@
           </wp:inline>
         </w:drawing>
       </w:r>
-      <w:bookmarkEnd w:id="0"/>
     </w:p>
     <w:p>
       <w:pPr>
@@ -1403,11 +1469,11 @@
           <c:showPercent val="0"/>
           <c:showBubbleSize val="0"/>
         </c:dLbls>
-        <c:axId val="381127944"/>
-        <c:axId val="381121280"/>
+        <c:axId val="509292576"/>
+        <c:axId val="509292968"/>
       </c:scatterChart>
       <c:valAx>
-        <c:axId val="381127944"/>
+        <c:axId val="509292576"/>
         <c:scaling>
           <c:orientation val="minMax"/>
           <c:max val="5000"/>
@@ -1501,12 +1567,12 @@
             <a:endParaRPr lang="pt-PT"/>
           </a:p>
         </c:txPr>
-        <c:crossAx val="381121280"/>
+        <c:crossAx val="509292968"/>
         <c:crosses val="autoZero"/>
         <c:crossBetween val="midCat"/>
       </c:valAx>
       <c:valAx>
-        <c:axId val="381121280"/>
+        <c:axId val="509292968"/>
         <c:scaling>
           <c:orientation val="minMax"/>
         </c:scaling>
@@ -1612,7 +1678,7 @@
             <a:endParaRPr lang="pt-PT"/>
           </a:p>
         </c:txPr>
-        <c:crossAx val="381127944"/>
+        <c:crossAx val="509292576"/>
         <c:crosses val="autoZero"/>
         <c:crossBetween val="midCat"/>
       </c:valAx>
@@ -2499,7 +2565,7 @@
 </file>
 
 <file path=customXml/itemProps1.xml><?xml version="1.0" encoding="utf-8"?>
-<ds:datastoreItem xmlns:ds="http://schemas.openxmlformats.org/officeDocument/2006/customXml" ds:itemID="{04219B35-E935-415B-A696-77E0CC1BA322}">
+<ds:datastoreItem xmlns:ds="http://schemas.openxmlformats.org/officeDocument/2006/customXml" ds:itemID="{3E494774-10C4-43B9-8E12-81BBFC5AC4DC}">
   <ds:schemaRefs>
     <ds:schemaRef ds:uri="http://schemas.openxmlformats.org/officeDocument/2006/bibliography"/>
   </ds:schemaRefs>

--- a/Assignments/Assignment_02/report.docx
+++ b/Assignments/Assignment_02/report.docx
@@ -224,7 +224,37 @@
         <w:rPr>
           <w:lang w:val="en-GB"/>
         </w:rPr>
-        <w:t>the point shown by the coordinates. Using both the sum of the points</w:t>
+        <w:t xml:space="preserve">the point shown by the coordinates. Using </w:t>
+      </w:r>
+      <w:r>
+        <w:rPr>
+          <w:lang w:val="en-GB"/>
+        </w:rPr>
+        <w:t>t</w:t>
+      </w:r>
+      <w:r>
+        <w:rPr>
+          <w:lang w:val="en-GB"/>
+        </w:rPr>
+        <w:t xml:space="preserve">he sum of the points (col, k) </w:t>
+      </w:r>
+      <w:r>
+        <w:rPr>
+          <w:lang w:val="en-GB"/>
+        </w:rPr>
+        <w:t>+</w:t>
+      </w:r>
+      <w:r>
+        <w:rPr>
+          <w:lang w:val="en-GB"/>
+        </w:rPr>
+        <w:t xml:space="preserve"> (k, line)</w:t>
+      </w:r>
+      <w:r>
+        <w:rPr>
+          <w:lang w:val="en-GB"/>
+        </w:rPr>
+        <w:t>,</w:t>
       </w:r>
       <w:bookmarkStart w:id="0" w:name="_GoBack"/>
       <w:bookmarkEnd w:id="0"/>
@@ -232,7 +262,7 @@
         <w:rPr>
           <w:lang w:val="en-GB"/>
         </w:rPr>
-        <w:t xml:space="preserve"> (col, k) and (k, line) is then compared with the value present in the point (col, line), replacing it if the sum is lower than the value present.</w:t>
+        <w:t xml:space="preserve"> is then compared with the value present in the point (col, line), replacing it if the sum is lower than the value present.</w:t>
       </w:r>
     </w:p>
     <w:p>
@@ -1469,11 +1499,11 @@
           <c:showPercent val="0"/>
           <c:showBubbleSize val="0"/>
         </c:dLbls>
-        <c:axId val="509292576"/>
-        <c:axId val="509292968"/>
+        <c:axId val="510144320"/>
+        <c:axId val="510144712"/>
       </c:scatterChart>
       <c:valAx>
-        <c:axId val="509292576"/>
+        <c:axId val="510144320"/>
         <c:scaling>
           <c:orientation val="minMax"/>
           <c:max val="5000"/>
@@ -1567,12 +1597,12 @@
             <a:endParaRPr lang="pt-PT"/>
           </a:p>
         </c:txPr>
-        <c:crossAx val="509292968"/>
+        <c:crossAx val="510144712"/>
         <c:crosses val="autoZero"/>
         <c:crossBetween val="midCat"/>
       </c:valAx>
       <c:valAx>
-        <c:axId val="509292968"/>
+        <c:axId val="510144712"/>
         <c:scaling>
           <c:orientation val="minMax"/>
         </c:scaling>
@@ -1678,7 +1708,7 @@
             <a:endParaRPr lang="pt-PT"/>
           </a:p>
         </c:txPr>
-        <c:crossAx val="509292576"/>
+        <c:crossAx val="510144320"/>
         <c:crosses val="autoZero"/>
         <c:crossBetween val="midCat"/>
       </c:valAx>
@@ -2565,7 +2595,7 @@
 </file>
 
 <file path=customXml/itemProps1.xml><?xml version="1.0" encoding="utf-8"?>
-<ds:datastoreItem xmlns:ds="http://schemas.openxmlformats.org/officeDocument/2006/customXml" ds:itemID="{3E494774-10C4-43B9-8E12-81BBFC5AC4DC}">
+<ds:datastoreItem xmlns:ds="http://schemas.openxmlformats.org/officeDocument/2006/customXml" ds:itemID="{4A3BB5BC-9045-49FD-960D-0A89B84D2600}">
   <ds:schemaRefs>
     <ds:schemaRef ds:uri="http://schemas.openxmlformats.org/officeDocument/2006/bibliography"/>
   </ds:schemaRefs>
